--- a/题目知识深析/013_性能优化之 - 按需加载.docx
+++ b/题目知识深析/013_性能优化之 - 按需加载.docx
@@ -2,7 +2,6 @@
 <file path=word/document.xml><?xml version="1.0" encoding="utf-8"?>
 <w:document xmlns:wpc="http://schemas.microsoft.com/office/word/2010/wordprocessingCanvas" xmlns:cx="http://schemas.microsoft.com/office/drawing/2014/chartex" xmlns:cx1="http://schemas.microsoft.com/office/drawing/2015/9/8/chartex" xmlns:cx2="http://schemas.microsoft.com/office/drawing/2015/10/21/chartex" xmlns:cx3="http://schemas.microsoft.com/office/drawing/2016/5/9/chartex" xmlns:cx4="http://schemas.microsoft.com/office/drawing/2016/5/10/chartex" xmlns:cx5="http://schemas.microsoft.com/office/drawing/2016/5/11/chartex" xmlns:cx6="http://schemas.microsoft.com/office/drawing/2016/5/12/chartex" xmlns:cx7="http://schemas.microsoft.com/office/drawing/2016/5/13/chartex" xmlns:cx8="http://schemas.microsoft.com/office/drawing/2016/5/14/chartex" xmlns:mc="http://schemas.openxmlformats.org/markup-compatibility/2006" xmlns:aink="http://schemas.microsoft.com/office/drawing/2016/ink" xmlns:am3d="http://schemas.microsoft.com/office/drawing/2017/model3d" xmlns:o="urn:schemas-microsoft-com:office:office" xmlns:r="http://schemas.openxmlformats.org/officeDocument/2006/relationships" xmlns:m="http://schemas.openxmlformats.org/officeDocument/2006/math" xmlns:v="urn:schemas-microsoft-com:vml" xmlns:wp14="http://schemas.microsoft.com/office/word/2010/wordprocessingDrawing" xmlns:wp="http://schemas.openxmlformats.org/drawingml/2006/wordprocessingDrawing" xmlns:w10="urn:schemas-microsoft-com:office:word" xmlns:w="http://schemas.openxmlformats.org/wordprocessingml/2006/main" xmlns:w14="http://schemas.microsoft.com/office/word/2010/wordml" xmlns:w15="http://schemas.microsoft.com/office/word/2012/wordml" xmlns:w16cid="http://schemas.microsoft.com/office/word/2016/wordml/cid" xmlns:w16se="http://schemas.microsoft.com/office/word/2015/wordml/symex" xmlns:wpg="http://schemas.microsoft.com/office/word/2010/wordprocessingGroup" xmlns:wpi="http://schemas.microsoft.com/office/word/2010/wordprocessingInk" xmlns:wne="http://schemas.microsoft.com/office/word/2006/wordml" xmlns:wps="http://schemas.microsoft.com/office/word/2010/wordprocessingShape" mc:Ignorable="w14 w15 w16se w16cid wp14">
   <w:body>
-    <w:bookmarkStart w:id="0" w:name="_GoBack"/>
     <w:p>
       <w:pPr>
         <w:widowControl/>
@@ -18,85 +17,42 @@
           <w:sz w:val="22"/>
         </w:rPr>
       </w:pPr>
-      <w:r>
-        <w:rPr>
-          <w:rFonts w:ascii="Verdana" w:eastAsia="宋体" w:hAnsi="Verdana" w:cs="Helvetica"/>
-          <w:b/>
-          <w:bCs/>
-          <w:color w:val="666666"/>
-          <w:kern w:val="36"/>
-          <w:sz w:val="22"/>
-        </w:rPr>
-        <w:fldChar w:fldCharType="begin"/>
-      </w:r>
-      <w:r>
-        <w:rPr>
-          <w:rFonts w:ascii="Verdana" w:eastAsia="宋体" w:hAnsi="Verdana" w:cs="Helvetica"/>
-          <w:b/>
-          <w:bCs/>
-          <w:color w:val="666666"/>
-          <w:kern w:val="36"/>
-          <w:sz w:val="22"/>
-        </w:rPr>
-        <w:instrText xml:space="preserve"> HYPERLINK "http://www.cnblogs.com/focuslgy/p/4270946.html" </w:instrText>
-      </w:r>
-      <w:r>
-        <w:rPr>
-          <w:rFonts w:ascii="Verdana" w:eastAsia="宋体" w:hAnsi="Verdana" w:cs="Helvetica"/>
-          <w:b/>
-          <w:bCs/>
-          <w:color w:val="666666"/>
-          <w:kern w:val="36"/>
-          <w:sz w:val="22"/>
-        </w:rPr>
-        <w:fldChar w:fldCharType="separate"/>
-      </w:r>
-      <w:r>
-        <w:rPr>
-          <w:rFonts w:ascii="Verdana" w:eastAsia="宋体" w:hAnsi="Verdana" w:cs="Helvetica"/>
-          <w:b/>
-          <w:bCs/>
-          <w:color w:val="3468A4"/>
-          <w:kern w:val="36"/>
-          <w:sz w:val="22"/>
-        </w:rPr>
-        <w:t>性能优化之</w:t>
-      </w:r>
-      <w:r>
-        <w:rPr>
-          <w:rFonts w:ascii="Verdana" w:eastAsia="宋体" w:hAnsi="Verdana" w:cs="Helvetica"/>
-          <w:b/>
-          <w:bCs/>
-          <w:color w:val="3468A4"/>
-          <w:kern w:val="36"/>
-          <w:sz w:val="22"/>
-        </w:rPr>
-        <w:t xml:space="preserve"> - </w:t>
-      </w:r>
-      <w:r>
-        <w:rPr>
-          <w:rFonts w:ascii="Verdana" w:eastAsia="宋体" w:hAnsi="Verdana" w:cs="Helvetica"/>
-          <w:b/>
-          <w:bCs/>
-          <w:color w:val="3468A4"/>
-          <w:kern w:val="36"/>
-          <w:sz w:val="22"/>
-        </w:rPr>
-        <w:t>按需加载</w:t>
-      </w:r>
-      <w:r>
-        <w:rPr>
-          <w:rFonts w:ascii="Verdana" w:eastAsia="宋体" w:hAnsi="Verdana" w:cs="Helvetica"/>
-          <w:b/>
-          <w:bCs/>
-          <w:color w:val="666666"/>
-          <w:kern w:val="36"/>
-          <w:sz w:val="22"/>
-        </w:rPr>
-        <w:fldChar w:fldCharType="end"/>
-      </w:r>
-    </w:p>
-    <w:bookmarkEnd w:id="0"/>
+      <w:hyperlink r:id="rId6" w:history="1">
+        <w:r>
+          <w:rPr>
+            <w:rFonts w:ascii="Verdana" w:eastAsia="宋体" w:hAnsi="Verdana" w:cs="Helvetica"/>
+            <w:b/>
+            <w:bCs/>
+            <w:color w:val="3468A4"/>
+            <w:kern w:val="36"/>
+            <w:sz w:val="22"/>
+          </w:rPr>
+          <w:t>性能优化之</w:t>
+        </w:r>
+        <w:r>
+          <w:rPr>
+            <w:rFonts w:ascii="Verdana" w:eastAsia="宋体" w:hAnsi="Verdana" w:cs="Helvetica"/>
+            <w:b/>
+            <w:bCs/>
+            <w:color w:val="3468A4"/>
+            <w:kern w:val="36"/>
+            <w:sz w:val="22"/>
+          </w:rPr>
+          <w:t xml:space="preserve"> - </w:t>
+        </w:r>
+        <w:r>
+          <w:rPr>
+            <w:rFonts w:ascii="Verdana" w:eastAsia="宋体" w:hAnsi="Verdana" w:cs="Helvetica"/>
+            <w:b/>
+            <w:bCs/>
+            <w:color w:val="3468A4"/>
+            <w:kern w:val="36"/>
+            <w:sz w:val="22"/>
+          </w:rPr>
+          <w:t>按需加载</w:t>
+        </w:r>
+      </w:hyperlink>
+    </w:p>
     <w:p>
       <w:pPr>
         <w:widowControl/>
@@ -121,8 +77,8 @@
         </w:rPr>
         <w:drawing>
           <wp:inline distT="0" distB="0" distL="0" distR="0">
-            <wp:extent cx="4218940" cy="2284095"/>
-            <wp:effectExtent l="0" t="0" r="0" b="1905"/>
+            <wp:extent cx="740026" cy="400643"/>
+            <wp:effectExtent l="0" t="0" r="3175" b="0"/>
             <wp:docPr id="8" name="图片 8" descr="http://images.cnitblog.com/blog/503563/201502/031930169994257.png"/>
             <wp:cNvGraphicFramePr>
               <a:graphicFrameLocks xmlns:a="http://schemas.openxmlformats.org/drawingml/2006/main" noChangeAspect="1"/>
@@ -137,7 +93,7 @@
                     </pic:cNvPicPr>
                   </pic:nvPicPr>
                   <pic:blipFill>
-                    <a:blip r:embed="rId4">
+                    <a:blip r:embed="rId7" cstate="print">
                       <a:extLst>
                         <a:ext uri="{28A0092B-C50C-407E-A947-70E740481C1C}">
                           <a14:useLocalDpi xmlns:a14="http://schemas.microsoft.com/office/drawing/2010/main" val="0"/>
@@ -152,7 +108,7 @@
                   <pic:spPr bwMode="auto">
                     <a:xfrm>
                       <a:off x="0" y="0"/>
-                      <a:ext cx="4218940" cy="2284095"/>
+                      <a:ext cx="830224" cy="449475"/>
                     </a:xfrm>
                     <a:prstGeom prst="rect">
                       <a:avLst/>
@@ -190,17 +146,37 @@
           <w:sz w:val="20"/>
           <w:szCs w:val="20"/>
         </w:rPr>
-        <w:t xml:space="preserve">　　按需加载是网站性能优化立竿见影的其中一项，按需加载可以了解为</w:t>
-      </w:r>
-      <w:r>
-        <w:rPr>
-          <w:rFonts w:ascii="Verdana" w:eastAsia="宋体" w:hAnsi="Verdana" w:cs="Helvetica"/>
-          <w:color w:val="4B4B4B"/>
-          <w:kern w:val="0"/>
-          <w:sz w:val="20"/>
-          <w:szCs w:val="20"/>
-        </w:rPr>
-        <w:t xml:space="preserve"> </w:t>
+        <w:t xml:space="preserve">　　按需加载是网站性能优化立竿见影的其中一项，按需加载可以</w:t>
+      </w:r>
+      <w:r>
+        <w:rPr>
+          <w:rFonts w:ascii="Verdana" w:eastAsia="宋体" w:hAnsi="Verdana" w:cs="Helvetica" w:hint="eastAsia"/>
+          <w:color w:val="4B4B4B"/>
+          <w:kern w:val="0"/>
+          <w:sz w:val="20"/>
+          <w:szCs w:val="20"/>
+        </w:rPr>
+        <w:t>理</w:t>
+      </w:r>
+      <w:r>
+        <w:rPr>
+          <w:rFonts w:ascii="Verdana" w:eastAsia="宋体" w:hAnsi="Verdana" w:cs="Helvetica"/>
+          <w:color w:val="4B4B4B"/>
+          <w:kern w:val="0"/>
+          <w:sz w:val="20"/>
+          <w:szCs w:val="20"/>
+        </w:rPr>
+        <w:t>解为</w:t>
+      </w:r>
+      <w:r>
+        <w:rPr>
+          <w:rFonts w:ascii="Verdana" w:eastAsia="宋体" w:hAnsi="Verdana" w:cs="Helvetica" w:hint="eastAsia"/>
+          <w:color w:val="4B4B4B"/>
+          <w:kern w:val="0"/>
+          <w:sz w:val="20"/>
+          <w:szCs w:val="20"/>
+        </w:rPr>
+        <w:t>：</w:t>
       </w:r>
       <w:r>
         <w:rPr>
@@ -325,7 +301,7 @@
         </w:tabs>
         <w:jc w:val="left"/>
         <w:rPr>
-          <w:rFonts w:ascii="Courier New!important" w:eastAsia="宋体" w:hAnsi="Courier New!important" w:cs="宋体"/>
+          <w:rFonts w:ascii="Courier New!important" w:eastAsia="宋体" w:hAnsi="Courier New!important" w:cs="宋体" w:hint="eastAsia"/>
           <w:color w:val="000000"/>
           <w:kern w:val="0"/>
           <w:sz w:val="24"/>
@@ -536,7 +512,7 @@
         </w:rPr>
         <w:t>左右），当触发动作时，交换属性，就可以达到按需加载。常见的交互效果是图片滚动按需加载，可参考我之前所写的插件讲解，</w:t>
       </w:r>
-      <w:hyperlink r:id="rId5" w:tgtFrame="_blank" w:history="1">
+      <w:hyperlink r:id="rId8" w:tgtFrame="_blank" w:history="1">
         <w:r>
           <w:rPr>
             <w:rFonts w:ascii="Verdana" w:eastAsia="宋体" w:hAnsi="Verdana" w:cs="Helvetica"/>
@@ -698,7 +674,7 @@
         <w:shd w:val="clear" w:color="auto" w:fill="F5F5F5"/>
         <w:jc w:val="left"/>
         <w:rPr>
-          <w:rFonts w:ascii="Courier New!important" w:eastAsia="宋体" w:hAnsi="Courier New!important" w:cs="Helvetica"/>
+          <w:rFonts w:ascii="Courier New!important" w:eastAsia="宋体" w:hAnsi="Courier New!important" w:cs="Helvetica" w:hint="eastAsia"/>
           <w:color w:val="000000"/>
           <w:kern w:val="0"/>
           <w:sz w:val="20"/>
@@ -719,7 +695,7 @@
             <wp:extent cx="191135" cy="191135"/>
             <wp:effectExtent l="0" t="0" r="0" b="0"/>
             <wp:docPr id="7" name="图片 7" descr="复制代码">
-              <a:hlinkClick xmlns:a="http://schemas.openxmlformats.org/drawingml/2006/main" r:id="rId6" tooltip="&quot;复制代码&quot;"/>
+              <a:hlinkClick xmlns:a="http://schemas.openxmlformats.org/drawingml/2006/main" r:id="rId9" tooltip="&quot;复制代码&quot;"/>
             </wp:docPr>
             <wp:cNvGraphicFramePr>
               <a:graphicFrameLocks xmlns:a="http://schemas.openxmlformats.org/drawingml/2006/main" noChangeAspect="1"/>
@@ -729,14 +705,14 @@
                 <pic:pic xmlns:pic="http://schemas.openxmlformats.org/drawingml/2006/picture">
                   <pic:nvPicPr>
                     <pic:cNvPr id="0" name="Picture 2" descr="复制代码">
-                      <a:hlinkClick r:id="rId6" tooltip="&quot;复制代码&quot;"/>
+                      <a:hlinkClick r:id="rId9" tooltip="&quot;复制代码&quot;"/>
                     </pic:cNvPr>
                     <pic:cNvPicPr>
                       <a:picLocks noChangeAspect="1" noChangeArrowheads="1"/>
                     </pic:cNvPicPr>
                   </pic:nvPicPr>
                   <pic:blipFill>
-                    <a:blip r:embed="rId7">
+                    <a:blip r:embed="rId10">
                       <a:extLst>
                         <a:ext uri="{28A0092B-C50C-407E-A947-70E740481C1C}">
                           <a14:useLocalDpi xmlns:a14="http://schemas.microsoft.com/office/drawing/2010/main" val="0"/>
@@ -792,7 +768,7 @@
         </w:tabs>
         <w:jc w:val="left"/>
         <w:rPr>
-          <w:rFonts w:ascii="Courier New!important" w:eastAsia="宋体" w:hAnsi="Courier New!important" w:cs="宋体"/>
+          <w:rFonts w:ascii="Courier New!important" w:eastAsia="宋体" w:hAnsi="Courier New!important" w:cs="宋体" w:hint="eastAsia"/>
           <w:color w:val="000000"/>
           <w:kern w:val="0"/>
           <w:sz w:val="24"/>
@@ -854,7 +830,7 @@
         </w:tabs>
         <w:jc w:val="left"/>
         <w:rPr>
-          <w:rFonts w:ascii="Courier New!important" w:eastAsia="宋体" w:hAnsi="Courier New!important" w:cs="宋体"/>
+          <w:rFonts w:ascii="Courier New!important" w:eastAsia="宋体" w:hAnsi="Courier New!important" w:cs="宋体" w:hint="eastAsia"/>
           <w:color w:val="000000"/>
           <w:kern w:val="0"/>
           <w:sz w:val="24"/>
@@ -936,7 +912,7 @@
         </w:tabs>
         <w:jc w:val="left"/>
         <w:rPr>
-          <w:rFonts w:ascii="Courier New!important" w:eastAsia="宋体" w:hAnsi="Courier New!important" w:cs="宋体"/>
+          <w:rFonts w:ascii="Courier New!important" w:eastAsia="宋体" w:hAnsi="Courier New!important" w:cs="宋体" w:hint="eastAsia"/>
           <w:color w:val="000000"/>
           <w:kern w:val="0"/>
           <w:sz w:val="24"/>
@@ -1008,7 +984,7 @@
         </w:tabs>
         <w:jc w:val="left"/>
         <w:rPr>
-          <w:rFonts w:ascii="Courier New!important" w:eastAsia="宋体" w:hAnsi="Courier New!important" w:cs="宋体"/>
+          <w:rFonts w:ascii="Courier New!important" w:eastAsia="宋体" w:hAnsi="Courier New!important" w:cs="宋体" w:hint="eastAsia"/>
           <w:color w:val="000000"/>
           <w:kern w:val="0"/>
           <w:sz w:val="24"/>
@@ -1090,7 +1066,7 @@
         </w:tabs>
         <w:jc w:val="left"/>
         <w:rPr>
-          <w:rFonts w:ascii="Courier New!important" w:eastAsia="宋体" w:hAnsi="Courier New!important" w:cs="宋体"/>
+          <w:rFonts w:ascii="Courier New!important" w:eastAsia="宋体" w:hAnsi="Courier New!important" w:cs="宋体" w:hint="eastAsia"/>
           <w:color w:val="000000"/>
           <w:kern w:val="0"/>
           <w:sz w:val="24"/>
@@ -1202,7 +1178,7 @@
         </w:tabs>
         <w:jc w:val="left"/>
         <w:rPr>
-          <w:rFonts w:ascii="Courier New!important" w:eastAsia="宋体" w:hAnsi="Courier New!important" w:cs="宋体"/>
+          <w:rFonts w:ascii="Courier New!important" w:eastAsia="宋体" w:hAnsi="Courier New!important" w:cs="宋体" w:hint="eastAsia"/>
           <w:color w:val="000000"/>
           <w:kern w:val="0"/>
           <w:sz w:val="24"/>
@@ -1274,7 +1250,7 @@
         </w:tabs>
         <w:jc w:val="left"/>
         <w:rPr>
-          <w:rFonts w:ascii="Courier New!important" w:eastAsia="宋体" w:hAnsi="Courier New!important" w:cs="宋体"/>
+          <w:rFonts w:ascii="Courier New!important" w:eastAsia="宋体" w:hAnsi="Courier New!important" w:cs="宋体" w:hint="eastAsia"/>
           <w:color w:val="000000"/>
           <w:kern w:val="0"/>
           <w:sz w:val="24"/>
@@ -1346,7 +1322,7 @@
         </w:tabs>
         <w:jc w:val="left"/>
         <w:rPr>
-          <w:rFonts w:ascii="Courier New!important" w:eastAsia="宋体" w:hAnsi="Courier New!important" w:cs="宋体"/>
+          <w:rFonts w:ascii="Courier New!important" w:eastAsia="宋体" w:hAnsi="Courier New!important" w:cs="宋体" w:hint="eastAsia"/>
           <w:color w:val="000000"/>
           <w:kern w:val="0"/>
           <w:sz w:val="24"/>
@@ -1390,7 +1366,7 @@
         <w:shd w:val="clear" w:color="auto" w:fill="F5F5F5"/>
         <w:jc w:val="left"/>
         <w:rPr>
-          <w:rFonts w:ascii="Courier New!important" w:eastAsia="宋体" w:hAnsi="Courier New!important" w:cs="Helvetica"/>
+          <w:rFonts w:ascii="Courier New!important" w:eastAsia="宋体" w:hAnsi="Courier New!important" w:cs="Helvetica" w:hint="eastAsia"/>
           <w:color w:val="000000"/>
           <w:kern w:val="0"/>
           <w:sz w:val="20"/>
@@ -1406,13 +1382,12 @@
           <w:sz w:val="20"/>
           <w:szCs w:val="20"/>
         </w:rPr>
-        <w:lastRenderedPageBreak/>
         <w:drawing>
           <wp:inline distT="0" distB="0" distL="0" distR="0">
             <wp:extent cx="191135" cy="191135"/>
             <wp:effectExtent l="0" t="0" r="0" b="0"/>
             <wp:docPr id="6" name="图片 6" descr="复制代码">
-              <a:hlinkClick xmlns:a="http://schemas.openxmlformats.org/drawingml/2006/main" r:id="rId6" tooltip="&quot;复制代码&quot;"/>
+              <a:hlinkClick xmlns:a="http://schemas.openxmlformats.org/drawingml/2006/main" r:id="rId9" tooltip="&quot;复制代码&quot;"/>
             </wp:docPr>
             <wp:cNvGraphicFramePr>
               <a:graphicFrameLocks xmlns:a="http://schemas.openxmlformats.org/drawingml/2006/main" noChangeAspect="1"/>
@@ -1422,14 +1397,14 @@
                 <pic:pic xmlns:pic="http://schemas.openxmlformats.org/drawingml/2006/picture">
                   <pic:nvPicPr>
                     <pic:cNvPr id="0" name="Picture 3" descr="复制代码">
-                      <a:hlinkClick r:id="rId6" tooltip="&quot;复制代码&quot;"/>
+                      <a:hlinkClick r:id="rId9" tooltip="&quot;复制代码&quot;"/>
                     </pic:cNvPr>
                     <pic:cNvPicPr>
                       <a:picLocks noChangeAspect="1" noChangeArrowheads="1"/>
                     </pic:cNvPicPr>
                   </pic:nvPicPr>
                   <pic:blipFill>
-                    <a:blip r:embed="rId7">
+                    <a:blip r:embed="rId10">
                       <a:extLst>
                         <a:ext uri="{28A0092B-C50C-407E-A947-70E740481C1C}">
                           <a14:useLocalDpi xmlns:a14="http://schemas.microsoft.com/office/drawing/2010/main" val="0"/>
@@ -1506,6 +1481,7 @@
           <w:sz w:val="20"/>
           <w:szCs w:val="20"/>
         </w:rPr>
+        <w:lastRenderedPageBreak/>
         <w:t xml:space="preserve">　　</w:t>
       </w:r>
       <w:r>
@@ -1519,8 +1495,8 @@
         </w:rPr>
         <w:drawing>
           <wp:inline distT="0" distB="0" distL="0" distR="0">
-            <wp:extent cx="5248275" cy="3525520"/>
-            <wp:effectExtent l="0" t="0" r="9525" b="0"/>
+            <wp:extent cx="4988840" cy="3351245"/>
+            <wp:effectExtent l="0" t="0" r="2540" b="1905"/>
             <wp:docPr id="5" name="图片 5" descr="http://images.cnitblog.com/blog/503563/201502/031954037348931.png"/>
             <wp:cNvGraphicFramePr>
               <a:graphicFrameLocks xmlns:a="http://schemas.openxmlformats.org/drawingml/2006/main" noChangeAspect="1"/>
@@ -1535,7 +1511,7 @@
                     </pic:cNvPicPr>
                   </pic:nvPicPr>
                   <pic:blipFill>
-                    <a:blip r:embed="rId8">
+                    <a:blip r:embed="rId11">
                       <a:extLst>
                         <a:ext uri="{28A0092B-C50C-407E-A947-70E740481C1C}">
                           <a14:useLocalDpi xmlns:a14="http://schemas.microsoft.com/office/drawing/2010/main" val="0"/>
@@ -1550,7 +1526,7 @@
                   <pic:spPr bwMode="auto">
                     <a:xfrm>
                       <a:off x="0" y="0"/>
-                      <a:ext cx="5248275" cy="3525520"/>
+                      <a:ext cx="5007343" cy="3363674"/>
                     </a:xfrm>
                     <a:prstGeom prst="rect">
                       <a:avLst/>
@@ -1615,7 +1591,7 @@
         </w:tabs>
         <w:jc w:val="left"/>
         <w:rPr>
-          <w:rFonts w:ascii="Courier New!important" w:eastAsia="宋体" w:hAnsi="Courier New!important" w:cs="宋体"/>
+          <w:rFonts w:ascii="Courier New!important" w:eastAsia="宋体" w:hAnsi="Courier New!important" w:cs="宋体" w:hint="eastAsia"/>
           <w:color w:val="000000"/>
           <w:kern w:val="0"/>
           <w:sz w:val="24"/>
@@ -1667,7 +1643,7 @@
         </w:tabs>
         <w:jc w:val="left"/>
         <w:rPr>
-          <w:rFonts w:ascii="Courier New!important" w:eastAsia="宋体" w:hAnsi="Courier New!important" w:cs="宋体"/>
+          <w:rFonts w:ascii="Courier New!important" w:eastAsia="宋体" w:hAnsi="Courier New!important" w:cs="宋体" w:hint="eastAsia"/>
           <w:color w:val="000000"/>
           <w:kern w:val="0"/>
           <w:sz w:val="24"/>
@@ -1778,7 +1754,7 @@
         </w:rPr>
         <w:t>就达到了按需加载，在太平洋汽车网的滚动效果里面的按需加载就用到此做法，</w:t>
       </w:r>
-      <w:hyperlink r:id="rId9" w:tgtFrame="_blank" w:history="1">
+      <w:hyperlink r:id="rId12" w:tgtFrame="_blank" w:history="1">
         <w:r>
           <w:rPr>
             <w:rFonts w:ascii="Verdana" w:eastAsia="宋体" w:hAnsi="Verdana" w:cs="Helvetica"/>
@@ -1815,6 +1791,7 @@
           <w:szCs w:val="20"/>
         </w:rPr>
       </w:pPr>
+      <w:bookmarkStart w:id="0" w:name="_GoBack"/>
       <w:r>
         <w:rPr>
           <w:rFonts w:ascii="Verdana" w:eastAsia="宋体" w:hAnsi="Verdana" w:cs="Helvetica"/>
@@ -1826,8 +1803,8 @@
         </w:rPr>
         <w:drawing>
           <wp:inline distT="0" distB="0" distL="0" distR="0">
-            <wp:extent cx="8552815" cy="5877560"/>
-            <wp:effectExtent l="0" t="0" r="635" b="8890"/>
+            <wp:extent cx="4969161" cy="3414845"/>
+            <wp:effectExtent l="0" t="0" r="3175" b="0"/>
             <wp:docPr id="4" name="图片 4" descr="http://images.cnitblog.com/blog/503563/201502/032009458286847.png"/>
             <wp:cNvGraphicFramePr>
               <a:graphicFrameLocks xmlns:a="http://schemas.openxmlformats.org/drawingml/2006/main" noChangeAspect="1"/>
@@ -1842,7 +1819,7 @@
                     </pic:cNvPicPr>
                   </pic:nvPicPr>
                   <pic:blipFill>
-                    <a:blip r:embed="rId10">
+                    <a:blip r:embed="rId13">
                       <a:extLst>
                         <a:ext uri="{28A0092B-C50C-407E-A947-70E740481C1C}">
                           <a14:useLocalDpi xmlns:a14="http://schemas.microsoft.com/office/drawing/2010/main" val="0"/>
@@ -1857,7 +1834,7 @@
                   <pic:spPr bwMode="auto">
                     <a:xfrm>
                       <a:off x="0" y="0"/>
-                      <a:ext cx="8552815" cy="5877560"/>
+                      <a:ext cx="5085231" cy="3494610"/>
                     </a:xfrm>
                     <a:prstGeom prst="rect">
                       <a:avLst/>
@@ -1873,6 +1850,7 @@
           </wp:inline>
         </w:drawing>
       </w:r>
+      <w:bookmarkEnd w:id="0"/>
     </w:p>
     <w:p>
       <w:pPr>
@@ -2058,7 +2036,7 @@
         <w:shd w:val="clear" w:color="auto" w:fill="F5F5F5"/>
         <w:jc w:val="left"/>
         <w:rPr>
-          <w:rFonts w:ascii="Courier New!important" w:eastAsia="宋体" w:hAnsi="Courier New!important" w:cs="Helvetica"/>
+          <w:rFonts w:ascii="Courier New!important" w:eastAsia="宋体" w:hAnsi="Courier New!important" w:cs="Helvetica" w:hint="eastAsia"/>
           <w:color w:val="000000"/>
           <w:kern w:val="0"/>
           <w:sz w:val="20"/>
@@ -2079,7 +2057,7 @@
             <wp:extent cx="191135" cy="191135"/>
             <wp:effectExtent l="0" t="0" r="0" b="0"/>
             <wp:docPr id="3" name="图片 3" descr="复制代码">
-              <a:hlinkClick xmlns:a="http://schemas.openxmlformats.org/drawingml/2006/main" r:id="rId6" tooltip="&quot;复制代码&quot;"/>
+              <a:hlinkClick xmlns:a="http://schemas.openxmlformats.org/drawingml/2006/main" r:id="rId9" tooltip="&quot;复制代码&quot;"/>
             </wp:docPr>
             <wp:cNvGraphicFramePr>
               <a:graphicFrameLocks xmlns:a="http://schemas.openxmlformats.org/drawingml/2006/main" noChangeAspect="1"/>
@@ -2089,14 +2067,14 @@
                 <pic:pic xmlns:pic="http://schemas.openxmlformats.org/drawingml/2006/picture">
                   <pic:nvPicPr>
                     <pic:cNvPr id="0" name="Picture 6" descr="复制代码">
-                      <a:hlinkClick r:id="rId6" tooltip="&quot;复制代码&quot;"/>
+                      <a:hlinkClick r:id="rId9" tooltip="&quot;复制代码&quot;"/>
                     </pic:cNvPr>
                     <pic:cNvPicPr>
                       <a:picLocks noChangeAspect="1" noChangeArrowheads="1"/>
                     </pic:cNvPicPr>
                   </pic:nvPicPr>
                   <pic:blipFill>
-                    <a:blip r:embed="rId7">
+                    <a:blip r:embed="rId10">
                       <a:extLst>
                         <a:ext uri="{28A0092B-C50C-407E-A947-70E740481C1C}">
                           <a14:useLocalDpi xmlns:a14="http://schemas.microsoft.com/office/drawing/2010/main" val="0"/>
@@ -2152,7 +2130,7 @@
         </w:tabs>
         <w:jc w:val="left"/>
         <w:rPr>
-          <w:rFonts w:ascii="Courier New!important" w:eastAsia="宋体" w:hAnsi="Courier New!important" w:cs="宋体"/>
+          <w:rFonts w:ascii="Courier New!important" w:eastAsia="宋体" w:hAnsi="Courier New!important" w:cs="宋体" w:hint="eastAsia"/>
           <w:color w:val="000000"/>
           <w:kern w:val="0"/>
           <w:sz w:val="24"/>
@@ -2244,7 +2222,7 @@
         </w:tabs>
         <w:jc w:val="left"/>
         <w:rPr>
-          <w:rFonts w:ascii="Courier New!important" w:eastAsia="宋体" w:hAnsi="Courier New!important" w:cs="宋体"/>
+          <w:rFonts w:ascii="Courier New!important" w:eastAsia="宋体" w:hAnsi="Courier New!important" w:cs="宋体" w:hint="eastAsia"/>
           <w:color w:val="000000"/>
           <w:kern w:val="0"/>
           <w:sz w:val="24"/>
@@ -2297,7 +2275,7 @@
         </w:tabs>
         <w:jc w:val="left"/>
         <w:rPr>
-          <w:rFonts w:ascii="Courier New!important" w:eastAsia="宋体" w:hAnsi="Courier New!important" w:cs="宋体"/>
+          <w:rFonts w:ascii="Courier New!important" w:eastAsia="宋体" w:hAnsi="Courier New!important" w:cs="宋体" w:hint="eastAsia"/>
           <w:color w:val="000000"/>
           <w:kern w:val="0"/>
           <w:sz w:val="24"/>
@@ -2350,7 +2328,7 @@
         </w:tabs>
         <w:jc w:val="left"/>
         <w:rPr>
-          <w:rFonts w:ascii="Courier New!important" w:eastAsia="宋体" w:hAnsi="Courier New!important" w:cs="宋体"/>
+          <w:rFonts w:ascii="Courier New!important" w:eastAsia="宋体" w:hAnsi="Courier New!important" w:cs="宋体" w:hint="eastAsia"/>
           <w:color w:val="000000"/>
           <w:kern w:val="0"/>
           <w:sz w:val="24"/>
@@ -2403,7 +2381,7 @@
         </w:tabs>
         <w:jc w:val="left"/>
         <w:rPr>
-          <w:rFonts w:ascii="Courier New!important" w:eastAsia="宋体" w:hAnsi="Courier New!important" w:cs="宋体"/>
+          <w:rFonts w:ascii="Courier New!important" w:eastAsia="宋体" w:hAnsi="Courier New!important" w:cs="宋体" w:hint="eastAsia"/>
           <w:color w:val="000000"/>
           <w:kern w:val="0"/>
           <w:sz w:val="24"/>
@@ -2456,7 +2434,7 @@
         </w:tabs>
         <w:jc w:val="left"/>
         <w:rPr>
-          <w:rFonts w:ascii="Courier New!important" w:eastAsia="宋体" w:hAnsi="Courier New!important" w:cs="宋体"/>
+          <w:rFonts w:ascii="Courier New!important" w:eastAsia="宋体" w:hAnsi="Courier New!important" w:cs="宋体" w:hint="eastAsia"/>
           <w:color w:val="000000"/>
           <w:kern w:val="0"/>
           <w:sz w:val="24"/>
@@ -2509,7 +2487,7 @@
         </w:tabs>
         <w:jc w:val="left"/>
         <w:rPr>
-          <w:rFonts w:ascii="Courier New!important" w:eastAsia="宋体" w:hAnsi="Courier New!important" w:cs="宋体"/>
+          <w:rFonts w:ascii="Courier New!important" w:eastAsia="宋体" w:hAnsi="Courier New!important" w:cs="宋体" w:hint="eastAsia"/>
           <w:color w:val="000000"/>
           <w:kern w:val="0"/>
           <w:sz w:val="24"/>
@@ -2562,7 +2540,7 @@
         </w:tabs>
         <w:jc w:val="left"/>
         <w:rPr>
-          <w:rFonts w:ascii="Courier New!important" w:eastAsia="宋体" w:hAnsi="Courier New!important" w:cs="宋体"/>
+          <w:rFonts w:ascii="Courier New!important" w:eastAsia="宋体" w:hAnsi="Courier New!important" w:cs="宋体" w:hint="eastAsia"/>
           <w:color w:val="000000"/>
           <w:kern w:val="0"/>
           <w:sz w:val="24"/>
@@ -2606,7 +2584,7 @@
         <w:shd w:val="clear" w:color="auto" w:fill="F5F5F5"/>
         <w:jc w:val="left"/>
         <w:rPr>
-          <w:rFonts w:ascii="Courier New!important" w:eastAsia="宋体" w:hAnsi="Courier New!important" w:cs="Helvetica"/>
+          <w:rFonts w:ascii="Courier New!important" w:eastAsia="宋体" w:hAnsi="Courier New!important" w:cs="Helvetica" w:hint="eastAsia"/>
           <w:color w:val="000000"/>
           <w:kern w:val="0"/>
           <w:sz w:val="20"/>
@@ -2627,7 +2605,7 @@
             <wp:extent cx="191135" cy="191135"/>
             <wp:effectExtent l="0" t="0" r="0" b="0"/>
             <wp:docPr id="2" name="图片 2" descr="复制代码">
-              <a:hlinkClick xmlns:a="http://schemas.openxmlformats.org/drawingml/2006/main" r:id="rId6" tooltip="&quot;复制代码&quot;"/>
+              <a:hlinkClick xmlns:a="http://schemas.openxmlformats.org/drawingml/2006/main" r:id="rId9" tooltip="&quot;复制代码&quot;"/>
             </wp:docPr>
             <wp:cNvGraphicFramePr>
               <a:graphicFrameLocks xmlns:a="http://schemas.openxmlformats.org/drawingml/2006/main" noChangeAspect="1"/>
@@ -2637,14 +2615,14 @@
                 <pic:pic xmlns:pic="http://schemas.openxmlformats.org/drawingml/2006/picture">
                   <pic:nvPicPr>
                     <pic:cNvPr id="0" name="Picture 7" descr="复制代码">
-                      <a:hlinkClick r:id="rId6" tooltip="&quot;复制代码&quot;"/>
+                      <a:hlinkClick r:id="rId9" tooltip="&quot;复制代码&quot;"/>
                     </pic:cNvPr>
                     <pic:cNvPicPr>
                       <a:picLocks noChangeAspect="1" noChangeArrowheads="1"/>
                     </pic:cNvPicPr>
                   </pic:nvPicPr>
                   <pic:blipFill>
-                    <a:blip r:embed="rId7">
+                    <a:blip r:embed="rId10">
                       <a:extLst>
                         <a:ext uri="{28A0092B-C50C-407E-A947-70E740481C1C}">
                           <a14:useLocalDpi xmlns:a14="http://schemas.microsoft.com/office/drawing/2010/main" val="0"/>
@@ -2749,7 +2727,7 @@
         </w:rPr>
         <w:t>接口，通过触发动作往页面添加内容，如瀑布流布局，点击加载更多等等，如太平洋汽车网的图库，</w:t>
       </w:r>
-      <w:hyperlink r:id="rId11" w:tgtFrame="_blank" w:history="1">
+      <w:hyperlink r:id="rId14" w:tgtFrame="_blank" w:history="1">
         <w:r>
           <w:rPr>
             <w:rFonts w:ascii="Verdana" w:eastAsia="宋体" w:hAnsi="Verdana" w:cs="Helvetica"/>
@@ -2833,7 +2811,7 @@
                     </pic:cNvPicPr>
                   </pic:nvPicPr>
                   <pic:blipFill>
-                    <a:blip r:embed="rId12">
+                    <a:blip r:embed="rId15">
                       <a:extLst>
                         <a:ext uri="{28A0092B-C50C-407E-A947-70E740481C1C}">
                           <a14:useLocalDpi xmlns:a14="http://schemas.microsoft.com/office/drawing/2010/main" val="0"/>
@@ -2982,6 +2960,44 @@
     </w:sectPr>
   </w:body>
 </w:document>
+</file>
+
+<file path=word/endnotes.xml><?xml version="1.0" encoding="utf-8"?>
+<w:endnotes xmlns:wpc="http://schemas.microsoft.com/office/word/2010/wordprocessingCanvas" xmlns:cx="http://schemas.microsoft.com/office/drawing/2014/chartex" xmlns:cx1="http://schemas.microsoft.com/office/drawing/2015/9/8/chartex" xmlns:cx2="http://schemas.microsoft.com/office/drawing/2015/10/21/chartex" xmlns:cx3="http://schemas.microsoft.com/office/drawing/2016/5/9/chartex" xmlns:cx4="http://schemas.microsoft.com/office/drawing/2016/5/10/chartex" xmlns:cx5="http://schemas.microsoft.com/office/drawing/2016/5/11/chartex" xmlns:cx6="http://schemas.microsoft.com/office/drawing/2016/5/12/chartex" xmlns:cx7="http://schemas.microsoft.com/office/drawing/2016/5/13/chartex" xmlns:cx8="http://schemas.microsoft.com/office/drawing/2016/5/14/chartex" xmlns:mc="http://schemas.openxmlformats.org/markup-compatibility/2006" xmlns:aink="http://schemas.microsoft.com/office/drawing/2016/ink" xmlns:am3d="http://schemas.microsoft.com/office/drawing/2017/model3d" xmlns:o="urn:schemas-microsoft-com:office:office" xmlns:r="http://schemas.openxmlformats.org/officeDocument/2006/relationships" xmlns:m="http://schemas.openxmlformats.org/officeDocument/2006/math" xmlns:v="urn:schemas-microsoft-com:vml" xmlns:wp14="http://schemas.microsoft.com/office/word/2010/wordprocessingDrawing" xmlns:wp="http://schemas.openxmlformats.org/drawingml/2006/wordprocessingDrawing" xmlns:w10="urn:schemas-microsoft-com:office:word" xmlns:w="http://schemas.openxmlformats.org/wordprocessingml/2006/main" xmlns:w14="http://schemas.microsoft.com/office/word/2010/wordml" xmlns:w15="http://schemas.microsoft.com/office/word/2012/wordml" xmlns:w16cid="http://schemas.microsoft.com/office/word/2016/wordml/cid" xmlns:w16se="http://schemas.microsoft.com/office/word/2015/wordml/symex" xmlns:wpg="http://schemas.microsoft.com/office/word/2010/wordprocessingGroup" xmlns:wpi="http://schemas.microsoft.com/office/word/2010/wordprocessingInk" xmlns:wne="http://schemas.microsoft.com/office/word/2006/wordml" xmlns:wps="http://schemas.microsoft.com/office/word/2010/wordprocessingShape" mc:Ignorable="w14 w15 w16se w16cid wp14">
+  <w:endnote w:type="separator" w:id="-1">
+    <w:p>
+      <w:r>
+        <w:separator/>
+      </w:r>
+    </w:p>
+  </w:endnote>
+  <w:endnote w:type="continuationSeparator" w:id="0">
+    <w:p>
+      <w:r>
+        <w:continuationSeparator/>
+      </w:r>
+    </w:p>
+  </w:endnote>
+</w:endnotes>
+</file>
+
+<file path=word/footnotes.xml><?xml version="1.0" encoding="utf-8"?>
+<w:footnotes xmlns:wpc="http://schemas.microsoft.com/office/word/2010/wordprocessingCanvas" xmlns:cx="http://schemas.microsoft.com/office/drawing/2014/chartex" xmlns:cx1="http://schemas.microsoft.com/office/drawing/2015/9/8/chartex" xmlns:cx2="http://schemas.microsoft.com/office/drawing/2015/10/21/chartex" xmlns:cx3="http://schemas.microsoft.com/office/drawing/2016/5/9/chartex" xmlns:cx4="http://schemas.microsoft.com/office/drawing/2016/5/10/chartex" xmlns:cx5="http://schemas.microsoft.com/office/drawing/2016/5/11/chartex" xmlns:cx6="http://schemas.microsoft.com/office/drawing/2016/5/12/chartex" xmlns:cx7="http://schemas.microsoft.com/office/drawing/2016/5/13/chartex" xmlns:cx8="http://schemas.microsoft.com/office/drawing/2016/5/14/chartex" xmlns:mc="http://schemas.openxmlformats.org/markup-compatibility/2006" xmlns:aink="http://schemas.microsoft.com/office/drawing/2016/ink" xmlns:am3d="http://schemas.microsoft.com/office/drawing/2017/model3d" xmlns:o="urn:schemas-microsoft-com:office:office" xmlns:r="http://schemas.openxmlformats.org/officeDocument/2006/relationships" xmlns:m="http://schemas.openxmlformats.org/officeDocument/2006/math" xmlns:v="urn:schemas-microsoft-com:vml" xmlns:wp14="http://schemas.microsoft.com/office/word/2010/wordprocessingDrawing" xmlns:wp="http://schemas.openxmlformats.org/drawingml/2006/wordprocessingDrawing" xmlns:w10="urn:schemas-microsoft-com:office:word" xmlns:w="http://schemas.openxmlformats.org/wordprocessingml/2006/main" xmlns:w14="http://schemas.microsoft.com/office/word/2010/wordml" xmlns:w15="http://schemas.microsoft.com/office/word/2012/wordml" xmlns:w16cid="http://schemas.microsoft.com/office/word/2016/wordml/cid" xmlns:w16se="http://schemas.microsoft.com/office/word/2015/wordml/symex" xmlns:wpg="http://schemas.microsoft.com/office/word/2010/wordprocessingGroup" xmlns:wpi="http://schemas.microsoft.com/office/word/2010/wordprocessingInk" xmlns:wne="http://schemas.microsoft.com/office/word/2006/wordml" xmlns:wps="http://schemas.microsoft.com/office/word/2010/wordprocessingShape" mc:Ignorable="w14 w15 w16se w16cid wp14">
+  <w:footnote w:type="separator" w:id="-1">
+    <w:p>
+      <w:r>
+        <w:separator/>
+      </w:r>
+    </w:p>
+  </w:footnote>
+  <w:footnote w:type="continuationSeparator" w:id="0">
+    <w:p>
+      <w:r>
+        <w:continuationSeparator/>
+      </w:r>
+    </w:p>
+  </w:footnote>
+</w:footnotes>
 </file>
 
 <file path=word/styles.xml><?xml version="1.0" encoding="utf-8"?>
@@ -3430,6 +3446,71 @@
       <w:rFonts w:ascii="Courier New!important" w:hAnsi="Courier New!important" w:hint="default"/>
     </w:rPr>
   </w:style>
+  <w:style w:type="paragraph" w:styleId="a4">
+    <w:name w:val="header"/>
+    <w:basedOn w:val="a"/>
+    <w:link w:val="a5"/>
+    <w:uiPriority w:val="99"/>
+    <w:unhideWhenUsed/>
+    <w:rsid w:val="00A27E40"/>
+    <w:pPr>
+      <w:pBdr>
+        <w:bottom w:val="single" w:sz="6" w:space="1" w:color="auto"/>
+      </w:pBdr>
+      <w:tabs>
+        <w:tab w:val="center" w:pos="4153"/>
+        <w:tab w:val="right" w:pos="8306"/>
+      </w:tabs>
+      <w:snapToGrid w:val="0"/>
+      <w:jc w:val="center"/>
+    </w:pPr>
+    <w:rPr>
+      <w:sz w:val="18"/>
+      <w:szCs w:val="18"/>
+    </w:rPr>
+  </w:style>
+  <w:style w:type="character" w:customStyle="1" w:styleId="a5">
+    <w:name w:val="页眉 字符"/>
+    <w:basedOn w:val="a0"/>
+    <w:link w:val="a4"/>
+    <w:uiPriority w:val="99"/>
+    <w:rsid w:val="00A27E40"/>
+    <w:rPr>
+      <w:sz w:val="18"/>
+      <w:szCs w:val="18"/>
+    </w:rPr>
+  </w:style>
+  <w:style w:type="paragraph" w:styleId="a6">
+    <w:name w:val="footer"/>
+    <w:basedOn w:val="a"/>
+    <w:link w:val="a7"/>
+    <w:uiPriority w:val="99"/>
+    <w:unhideWhenUsed/>
+    <w:rsid w:val="00A27E40"/>
+    <w:pPr>
+      <w:tabs>
+        <w:tab w:val="center" w:pos="4153"/>
+        <w:tab w:val="right" w:pos="8306"/>
+      </w:tabs>
+      <w:snapToGrid w:val="0"/>
+      <w:jc w:val="left"/>
+    </w:pPr>
+    <w:rPr>
+      <w:sz w:val="18"/>
+      <w:szCs w:val="18"/>
+    </w:rPr>
+  </w:style>
+  <w:style w:type="character" w:customStyle="1" w:styleId="a7">
+    <w:name w:val="页脚 字符"/>
+    <w:basedOn w:val="a0"/>
+    <w:link w:val="a6"/>
+    <w:uiPriority w:val="99"/>
+    <w:rsid w:val="00A27E40"/>
+    <w:rPr>
+      <w:sz w:val="18"/>
+      <w:szCs w:val="18"/>
+    </w:rPr>
+  </w:style>
 </w:styles>
 </file>
 

--- a/题目知识深析/013_性能优化之 - 按需加载.docx
+++ b/题目知识深析/013_性能优化之 - 按需加载.docx
@@ -670,770 +670,263 @@
     </w:p>
     <w:p>
       <w:pPr>
-        <w:widowControl/>
-        <w:shd w:val="clear" w:color="auto" w:fill="F5F5F5"/>
-        <w:jc w:val="left"/>
-        <w:rPr>
-          <w:rFonts w:ascii="Courier New!important" w:eastAsia="宋体" w:hAnsi="Courier New!important" w:cs="Helvetica" w:hint="eastAsia"/>
-          <w:color w:val="000000"/>
-          <w:kern w:val="0"/>
-          <w:sz w:val="20"/>
-          <w:szCs w:val="20"/>
-        </w:rPr>
-      </w:pPr>
-      <w:r>
-        <w:rPr>
-          <w:rFonts w:ascii="Courier New!important" w:eastAsia="宋体" w:hAnsi="Courier New!important" w:cs="Helvetica" w:hint="eastAsia"/>
-          <w:noProof/>
-          <w:color w:val="3468A4"/>
-          <w:kern w:val="0"/>
-          <w:sz w:val="20"/>
-          <w:szCs w:val="20"/>
-        </w:rPr>
-        <w:drawing>
-          <wp:inline distT="0" distB="0" distL="0" distR="0">
-            <wp:extent cx="191135" cy="191135"/>
-            <wp:effectExtent l="0" t="0" r="0" b="0"/>
-            <wp:docPr id="7" name="图片 7" descr="复制代码">
-              <a:hlinkClick xmlns:a="http://schemas.openxmlformats.org/drawingml/2006/main" r:id="rId9" tooltip="&quot;复制代码&quot;"/>
-            </wp:docPr>
-            <wp:cNvGraphicFramePr>
-              <a:graphicFrameLocks xmlns:a="http://schemas.openxmlformats.org/drawingml/2006/main" noChangeAspect="1"/>
-            </wp:cNvGraphicFramePr>
-            <a:graphic xmlns:a="http://schemas.openxmlformats.org/drawingml/2006/main">
-              <a:graphicData uri="http://schemas.openxmlformats.org/drawingml/2006/picture">
-                <pic:pic xmlns:pic="http://schemas.openxmlformats.org/drawingml/2006/picture">
-                  <pic:nvPicPr>
-                    <pic:cNvPr id="0" name="Picture 2" descr="复制代码">
-                      <a:hlinkClick r:id="rId9" tooltip="&quot;复制代码&quot;"/>
-                    </pic:cNvPr>
-                    <pic:cNvPicPr>
-                      <a:picLocks noChangeAspect="1" noChangeArrowheads="1"/>
-                    </pic:cNvPicPr>
-                  </pic:nvPicPr>
-                  <pic:blipFill>
-                    <a:blip r:embed="rId10">
-                      <a:extLst>
-                        <a:ext uri="{28A0092B-C50C-407E-A947-70E740481C1C}">
-                          <a14:useLocalDpi xmlns:a14="http://schemas.microsoft.com/office/drawing/2010/main" val="0"/>
-                        </a:ext>
-                      </a:extLst>
-                    </a:blip>
-                    <a:srcRect/>
-                    <a:stretch>
-                      <a:fillRect/>
-                    </a:stretch>
-                  </pic:blipFill>
-                  <pic:spPr bwMode="auto">
-                    <a:xfrm>
-                      <a:off x="0" y="0"/>
-                      <a:ext cx="191135" cy="191135"/>
-                    </a:xfrm>
-                    <a:prstGeom prst="rect">
-                      <a:avLst/>
-                    </a:prstGeom>
-                    <a:noFill/>
-                    <a:ln>
-                      <a:noFill/>
-                    </a:ln>
-                  </pic:spPr>
-                </pic:pic>
-              </a:graphicData>
-            </a:graphic>
-          </wp:inline>
-        </w:drawing>
-      </w:r>
-    </w:p>
-    <w:p>
-      <w:pPr>
-        <w:widowControl/>
-        <w:shd w:val="clear" w:color="auto" w:fill="F5F5F5"/>
-        <w:tabs>
-          <w:tab w:val="left" w:pos="916"/>
-          <w:tab w:val="left" w:pos="1832"/>
-          <w:tab w:val="left" w:pos="2748"/>
-          <w:tab w:val="left" w:pos="3664"/>
-          <w:tab w:val="left" w:pos="4580"/>
-          <w:tab w:val="left" w:pos="5496"/>
-          <w:tab w:val="left" w:pos="6412"/>
-          <w:tab w:val="left" w:pos="7328"/>
-          <w:tab w:val="left" w:pos="8244"/>
-          <w:tab w:val="left" w:pos="9160"/>
-          <w:tab w:val="left" w:pos="10076"/>
-          <w:tab w:val="left" w:pos="10992"/>
-          <w:tab w:val="left" w:pos="11908"/>
-          <w:tab w:val="left" w:pos="12824"/>
-          <w:tab w:val="left" w:pos="13740"/>
-          <w:tab w:val="left" w:pos="14656"/>
-        </w:tabs>
-        <w:jc w:val="left"/>
-        <w:rPr>
-          <w:rFonts w:ascii="Courier New!important" w:eastAsia="宋体" w:hAnsi="Courier New!important" w:cs="宋体" w:hint="eastAsia"/>
-          <w:color w:val="000000"/>
-          <w:kern w:val="0"/>
-          <w:sz w:val="24"/>
-          <w:szCs w:val="24"/>
-        </w:rPr>
-      </w:pPr>
-      <w:r>
-        <w:rPr>
-          <w:rFonts w:ascii="Courier New!important" w:eastAsia="宋体" w:hAnsi="Courier New!important" w:cs="宋体"/>
+        <w:pStyle w:val="a8"/>
+        <w:rPr>
+          <w:rFonts w:hint="eastAsia"/>
+          <w:color w:val="000000"/>
+        </w:rPr>
+      </w:pPr>
+      <w:r>
+        <w:rPr>
           <w:color w:val="0000FF"/>
-          <w:kern w:val="0"/>
-          <w:sz w:val="24"/>
-          <w:szCs w:val="24"/>
         </w:rPr>
         <w:t>&lt;</w:t>
       </w:r>
       <w:r>
-        <w:rPr>
-          <w:rFonts w:ascii="Courier New!important" w:eastAsia="宋体" w:hAnsi="Courier New!important" w:cs="宋体"/>
-          <w:color w:val="800000"/>
-          <w:kern w:val="0"/>
-          <w:sz w:val="24"/>
-          <w:szCs w:val="24"/>
-        </w:rPr>
         <w:t>div</w:t>
       </w:r>
       <w:r>
         <w:rPr>
-          <w:rFonts w:ascii="Courier New!important" w:eastAsia="宋体" w:hAnsi="Courier New!important" w:cs="宋体"/>
           <w:color w:val="0000FF"/>
-          <w:kern w:val="0"/>
-          <w:sz w:val="24"/>
-          <w:szCs w:val="24"/>
         </w:rPr>
         <w:t>&gt;</w:t>
       </w:r>
     </w:p>
     <w:p>
       <w:pPr>
-        <w:widowControl/>
-        <w:shd w:val="clear" w:color="auto" w:fill="F5F5F5"/>
-        <w:tabs>
-          <w:tab w:val="left" w:pos="916"/>
-          <w:tab w:val="left" w:pos="1832"/>
-          <w:tab w:val="left" w:pos="2748"/>
-          <w:tab w:val="left" w:pos="3664"/>
-          <w:tab w:val="left" w:pos="4580"/>
-          <w:tab w:val="left" w:pos="5496"/>
-          <w:tab w:val="left" w:pos="6412"/>
-          <w:tab w:val="left" w:pos="7328"/>
-          <w:tab w:val="left" w:pos="8244"/>
-          <w:tab w:val="left" w:pos="9160"/>
-          <w:tab w:val="left" w:pos="10076"/>
-          <w:tab w:val="left" w:pos="10992"/>
-          <w:tab w:val="left" w:pos="11908"/>
-          <w:tab w:val="left" w:pos="12824"/>
-          <w:tab w:val="left" w:pos="13740"/>
-          <w:tab w:val="left" w:pos="14656"/>
-        </w:tabs>
-        <w:jc w:val="left"/>
-        <w:rPr>
-          <w:rFonts w:ascii="Courier New!important" w:eastAsia="宋体" w:hAnsi="Courier New!important" w:cs="宋体" w:hint="eastAsia"/>
-          <w:color w:val="000000"/>
-          <w:kern w:val="0"/>
-          <w:sz w:val="24"/>
-          <w:szCs w:val="24"/>
-        </w:rPr>
-      </w:pPr>
-      <w:r>
-        <w:rPr>
-          <w:rFonts w:ascii="Courier New!important" w:eastAsia="宋体" w:hAnsi="Courier New!important" w:cs="宋体"/>
-          <w:color w:val="000000"/>
-          <w:kern w:val="0"/>
-          <w:sz w:val="24"/>
-          <w:szCs w:val="24"/>
+        <w:pStyle w:val="a8"/>
+        <w:rPr>
+          <w:rFonts w:hint="eastAsia"/>
+          <w:color w:val="000000"/>
+        </w:rPr>
+      </w:pPr>
+      <w:r>
+        <w:rPr>
+          <w:color w:val="000000"/>
         </w:rPr>
         <w:t xml:space="preserve">        </w:t>
       </w:r>
       <w:r>
         <w:rPr>
-          <w:rFonts w:ascii="Courier New!important" w:eastAsia="宋体" w:hAnsi="Courier New!important" w:cs="宋体"/>
           <w:color w:val="0000FF"/>
-          <w:kern w:val="0"/>
-          <w:sz w:val="24"/>
-          <w:szCs w:val="24"/>
         </w:rPr>
         <w:t>&lt;</w:t>
       </w:r>
       <w:r>
-        <w:rPr>
-          <w:rFonts w:ascii="Courier New!important" w:eastAsia="宋体" w:hAnsi="Courier New!important" w:cs="宋体"/>
-          <w:color w:val="800000"/>
-          <w:kern w:val="0"/>
-          <w:sz w:val="24"/>
-          <w:szCs w:val="24"/>
-        </w:rPr>
         <w:t xml:space="preserve">textarea </w:t>
       </w:r>
       <w:r>
         <w:rPr>
-          <w:rFonts w:ascii="Courier New!important" w:eastAsia="宋体" w:hAnsi="Courier New!important" w:cs="宋体"/>
           <w:color w:val="FF0000"/>
-          <w:kern w:val="0"/>
-          <w:sz w:val="24"/>
-          <w:szCs w:val="24"/>
         </w:rPr>
         <w:t>id</w:t>
       </w:r>
       <w:r>
         <w:rPr>
-          <w:rFonts w:ascii="Courier New!important" w:eastAsia="宋体" w:hAnsi="Courier New!important" w:cs="宋体"/>
           <w:color w:val="0000FF"/>
-          <w:kern w:val="0"/>
-          <w:sz w:val="24"/>
-          <w:szCs w:val="24"/>
         </w:rPr>
         <w:t>="lazy-a"&gt;</w:t>
       </w:r>
     </w:p>
     <w:p>
       <w:pPr>
-        <w:widowControl/>
-        <w:shd w:val="clear" w:color="auto" w:fill="F5F5F5"/>
-        <w:tabs>
-          <w:tab w:val="left" w:pos="916"/>
-          <w:tab w:val="left" w:pos="1832"/>
-          <w:tab w:val="left" w:pos="2748"/>
-          <w:tab w:val="left" w:pos="3664"/>
-          <w:tab w:val="left" w:pos="4580"/>
-          <w:tab w:val="left" w:pos="5496"/>
-          <w:tab w:val="left" w:pos="6412"/>
-          <w:tab w:val="left" w:pos="7328"/>
-          <w:tab w:val="left" w:pos="8244"/>
-          <w:tab w:val="left" w:pos="9160"/>
-          <w:tab w:val="left" w:pos="10076"/>
-          <w:tab w:val="left" w:pos="10992"/>
-          <w:tab w:val="left" w:pos="11908"/>
-          <w:tab w:val="left" w:pos="12824"/>
-          <w:tab w:val="left" w:pos="13740"/>
-          <w:tab w:val="left" w:pos="14656"/>
-        </w:tabs>
-        <w:jc w:val="left"/>
-        <w:rPr>
-          <w:rFonts w:ascii="Courier New!important" w:eastAsia="宋体" w:hAnsi="Courier New!important" w:cs="宋体" w:hint="eastAsia"/>
-          <w:color w:val="000000"/>
-          <w:kern w:val="0"/>
-          <w:sz w:val="24"/>
-          <w:szCs w:val="24"/>
-        </w:rPr>
-      </w:pPr>
-      <w:r>
-        <w:rPr>
-          <w:rFonts w:ascii="Courier New!important" w:eastAsia="宋体" w:hAnsi="Courier New!important" w:cs="宋体"/>
-          <w:color w:val="000000"/>
-          <w:kern w:val="0"/>
-          <w:sz w:val="24"/>
-          <w:szCs w:val="24"/>
+        <w:pStyle w:val="a8"/>
+        <w:rPr>
+          <w:rFonts w:hint="eastAsia"/>
+          <w:color w:val="000000"/>
+        </w:rPr>
+      </w:pPr>
+      <w:r>
+        <w:rPr>
+          <w:color w:val="000000"/>
         </w:rPr>
         <w:t xml:space="preserve">            </w:t>
       </w:r>
       <w:r>
         <w:rPr>
-          <w:rFonts w:ascii="Courier New!important" w:eastAsia="宋体" w:hAnsi="Courier New!important" w:cs="宋体"/>
           <w:color w:val="0000FF"/>
-          <w:kern w:val="0"/>
-          <w:sz w:val="24"/>
-          <w:szCs w:val="24"/>
         </w:rPr>
         <w:t>&lt;</w:t>
       </w:r>
       <w:r>
-        <w:rPr>
-          <w:rFonts w:ascii="Courier New!important" w:eastAsia="宋体" w:hAnsi="Courier New!important" w:cs="宋体"/>
-          <w:color w:val="800000"/>
-          <w:kern w:val="0"/>
-          <w:sz w:val="24"/>
-          <w:szCs w:val="24"/>
-        </w:rPr>
         <w:t>p</w:t>
       </w:r>
       <w:r>
         <w:rPr>
-          <w:rFonts w:ascii="Courier New!important" w:eastAsia="宋体" w:hAnsi="Courier New!important" w:cs="宋体"/>
           <w:color w:val="0000FF"/>
-          <w:kern w:val="0"/>
-          <w:sz w:val="24"/>
-          <w:szCs w:val="24"/>
         </w:rPr>
         <w:t>&gt;</w:t>
       </w:r>
     </w:p>
     <w:p>
       <w:pPr>
-        <w:widowControl/>
-        <w:shd w:val="clear" w:color="auto" w:fill="F5F5F5"/>
-        <w:tabs>
-          <w:tab w:val="left" w:pos="916"/>
-          <w:tab w:val="left" w:pos="1832"/>
-          <w:tab w:val="left" w:pos="2748"/>
-          <w:tab w:val="left" w:pos="3664"/>
-          <w:tab w:val="left" w:pos="4580"/>
-          <w:tab w:val="left" w:pos="5496"/>
-          <w:tab w:val="left" w:pos="6412"/>
-          <w:tab w:val="left" w:pos="7328"/>
-          <w:tab w:val="left" w:pos="8244"/>
-          <w:tab w:val="left" w:pos="9160"/>
-          <w:tab w:val="left" w:pos="10076"/>
-          <w:tab w:val="left" w:pos="10992"/>
-          <w:tab w:val="left" w:pos="11908"/>
-          <w:tab w:val="left" w:pos="12824"/>
-          <w:tab w:val="left" w:pos="13740"/>
-          <w:tab w:val="left" w:pos="14656"/>
-        </w:tabs>
-        <w:jc w:val="left"/>
-        <w:rPr>
-          <w:rFonts w:ascii="Courier New!important" w:eastAsia="宋体" w:hAnsi="Courier New!important" w:cs="宋体" w:hint="eastAsia"/>
-          <w:color w:val="000000"/>
-          <w:kern w:val="0"/>
-          <w:sz w:val="24"/>
-          <w:szCs w:val="24"/>
-        </w:rPr>
-      </w:pPr>
-      <w:r>
-        <w:rPr>
-          <w:rFonts w:ascii="Courier New!important" w:eastAsia="宋体" w:hAnsi="Courier New!important" w:cs="宋体"/>
-          <w:color w:val="000000"/>
-          <w:kern w:val="0"/>
-          <w:sz w:val="24"/>
-          <w:szCs w:val="24"/>
+        <w:pStyle w:val="a8"/>
+        <w:rPr>
+          <w:rFonts w:hint="eastAsia"/>
+          <w:color w:val="000000"/>
+        </w:rPr>
+      </w:pPr>
+      <w:r>
+        <w:rPr>
+          <w:color w:val="000000"/>
         </w:rPr>
         <w:t xml:space="preserve">                </w:t>
       </w:r>
       <w:r>
         <w:rPr>
-          <w:rFonts w:ascii="Courier New!important" w:eastAsia="宋体" w:hAnsi="Courier New!important" w:cs="宋体"/>
           <w:color w:val="0000FF"/>
-          <w:kern w:val="0"/>
-          <w:sz w:val="24"/>
-          <w:szCs w:val="24"/>
         </w:rPr>
         <w:t>&lt;</w:t>
       </w:r>
       <w:r>
-        <w:rPr>
-          <w:rFonts w:ascii="Courier New!important" w:eastAsia="宋体" w:hAnsi="Courier New!important" w:cs="宋体"/>
-          <w:color w:val="800000"/>
-          <w:kern w:val="0"/>
-          <w:sz w:val="24"/>
-          <w:szCs w:val="24"/>
-        </w:rPr>
         <w:t xml:space="preserve">img </w:t>
       </w:r>
       <w:r>
         <w:rPr>
-          <w:rFonts w:ascii="Courier New!important" w:eastAsia="宋体" w:hAnsi="Courier New!important" w:cs="宋体"/>
           <w:color w:val="FF0000"/>
-          <w:kern w:val="0"/>
-          <w:sz w:val="24"/>
-          <w:szCs w:val="24"/>
         </w:rPr>
         <w:t>src</w:t>
       </w:r>
       <w:r>
         <w:rPr>
-          <w:rFonts w:ascii="Courier New!important" w:eastAsia="宋体" w:hAnsi="Courier New!important" w:cs="宋体"/>
           <w:color w:val="0000FF"/>
-          <w:kern w:val="0"/>
-          <w:sz w:val="24"/>
-          <w:szCs w:val="24"/>
         </w:rPr>
         <w:t>="http://dummyimage.com/990x90/259/fff"&gt;</w:t>
       </w:r>
     </w:p>
     <w:p>
       <w:pPr>
-        <w:widowControl/>
-        <w:shd w:val="clear" w:color="auto" w:fill="F5F5F5"/>
-        <w:tabs>
-          <w:tab w:val="left" w:pos="916"/>
-          <w:tab w:val="left" w:pos="1832"/>
-          <w:tab w:val="left" w:pos="2748"/>
-          <w:tab w:val="left" w:pos="3664"/>
-          <w:tab w:val="left" w:pos="4580"/>
-          <w:tab w:val="left" w:pos="5496"/>
-          <w:tab w:val="left" w:pos="6412"/>
-          <w:tab w:val="left" w:pos="7328"/>
-          <w:tab w:val="left" w:pos="8244"/>
-          <w:tab w:val="left" w:pos="9160"/>
-          <w:tab w:val="left" w:pos="10076"/>
-          <w:tab w:val="left" w:pos="10992"/>
-          <w:tab w:val="left" w:pos="11908"/>
-          <w:tab w:val="left" w:pos="12824"/>
-          <w:tab w:val="left" w:pos="13740"/>
-          <w:tab w:val="left" w:pos="14656"/>
-        </w:tabs>
-        <w:jc w:val="left"/>
-        <w:rPr>
-          <w:rFonts w:ascii="Courier New!important" w:eastAsia="宋体" w:hAnsi="Courier New!important" w:cs="宋体" w:hint="eastAsia"/>
-          <w:color w:val="000000"/>
-          <w:kern w:val="0"/>
-          <w:sz w:val="24"/>
-          <w:szCs w:val="24"/>
-        </w:rPr>
-      </w:pPr>
-      <w:r>
-        <w:rPr>
-          <w:rFonts w:ascii="Courier New!important" w:eastAsia="宋体" w:hAnsi="Courier New!important" w:cs="宋体"/>
-          <w:color w:val="000000"/>
-          <w:kern w:val="0"/>
-          <w:sz w:val="24"/>
-          <w:szCs w:val="24"/>
+        <w:pStyle w:val="a8"/>
+        <w:rPr>
+          <w:rFonts w:hint="eastAsia"/>
+          <w:color w:val="000000"/>
+        </w:rPr>
+      </w:pPr>
+      <w:r>
+        <w:rPr>
+          <w:color w:val="000000"/>
         </w:rPr>
         <w:t xml:space="preserve">                </w:t>
       </w:r>
       <w:r>
         <w:rPr>
-          <w:rFonts w:ascii="Courier New!important" w:eastAsia="宋体" w:hAnsi="Courier New!important" w:cs="宋体"/>
           <w:color w:val="0000FF"/>
-          <w:kern w:val="0"/>
-          <w:sz w:val="24"/>
-          <w:szCs w:val="24"/>
         </w:rPr>
         <w:t>&lt;</w:t>
       </w:r>
       <w:r>
-        <w:rPr>
-          <w:rFonts w:ascii="Courier New!important" w:eastAsia="宋体" w:hAnsi="Courier New!important" w:cs="宋体"/>
-          <w:color w:val="800000"/>
-          <w:kern w:val="0"/>
-          <w:sz w:val="24"/>
-          <w:szCs w:val="24"/>
-        </w:rPr>
         <w:t>span</w:t>
       </w:r>
       <w:r>
         <w:rPr>
-          <w:rFonts w:ascii="Courier New!important" w:eastAsia="宋体" w:hAnsi="Courier New!important" w:cs="宋体"/>
           <w:color w:val="0000FF"/>
-          <w:kern w:val="0"/>
-          <w:sz w:val="24"/>
-          <w:szCs w:val="24"/>
         </w:rPr>
         <w:t>&gt;</w:t>
       </w:r>
       <w:r>
         <w:rPr>
-          <w:rFonts w:ascii="Courier New!important" w:eastAsia="宋体" w:hAnsi="Courier New!important" w:cs="宋体"/>
-          <w:color w:val="000000"/>
-          <w:kern w:val="0"/>
-          <w:sz w:val="24"/>
-          <w:szCs w:val="24"/>
+          <w:color w:val="000000"/>
         </w:rPr>
         <w:t>title</w:t>
       </w:r>
       <w:r>
         <w:rPr>
-          <w:rFonts w:ascii="Courier New!important" w:eastAsia="宋体" w:hAnsi="Courier New!important" w:cs="宋体"/>
           <w:color w:val="0000FF"/>
-          <w:kern w:val="0"/>
-          <w:sz w:val="24"/>
-          <w:szCs w:val="24"/>
         </w:rPr>
         <w:t>&lt;/</w:t>
       </w:r>
       <w:r>
-        <w:rPr>
-          <w:rFonts w:ascii="Courier New!important" w:eastAsia="宋体" w:hAnsi="Courier New!important" w:cs="宋体"/>
-          <w:color w:val="800000"/>
-          <w:kern w:val="0"/>
-          <w:sz w:val="24"/>
-          <w:szCs w:val="24"/>
-        </w:rPr>
         <w:t>span</w:t>
       </w:r>
       <w:r>
         <w:rPr>
-          <w:rFonts w:ascii="Courier New!important" w:eastAsia="宋体" w:hAnsi="Courier New!important" w:cs="宋体"/>
           <w:color w:val="0000FF"/>
-          <w:kern w:val="0"/>
-          <w:sz w:val="24"/>
-          <w:szCs w:val="24"/>
         </w:rPr>
         <w:t>&gt;</w:t>
       </w:r>
     </w:p>
     <w:p>
       <w:pPr>
-        <w:widowControl/>
-        <w:shd w:val="clear" w:color="auto" w:fill="F5F5F5"/>
-        <w:tabs>
-          <w:tab w:val="left" w:pos="916"/>
-          <w:tab w:val="left" w:pos="1832"/>
-          <w:tab w:val="left" w:pos="2748"/>
-          <w:tab w:val="left" w:pos="3664"/>
-          <w:tab w:val="left" w:pos="4580"/>
-          <w:tab w:val="left" w:pos="5496"/>
-          <w:tab w:val="left" w:pos="6412"/>
-          <w:tab w:val="left" w:pos="7328"/>
-          <w:tab w:val="left" w:pos="8244"/>
-          <w:tab w:val="left" w:pos="9160"/>
-          <w:tab w:val="left" w:pos="10076"/>
-          <w:tab w:val="left" w:pos="10992"/>
-          <w:tab w:val="left" w:pos="11908"/>
-          <w:tab w:val="left" w:pos="12824"/>
-          <w:tab w:val="left" w:pos="13740"/>
-          <w:tab w:val="left" w:pos="14656"/>
-        </w:tabs>
-        <w:jc w:val="left"/>
-        <w:rPr>
-          <w:rFonts w:ascii="Courier New!important" w:eastAsia="宋体" w:hAnsi="Courier New!important" w:cs="宋体" w:hint="eastAsia"/>
-          <w:color w:val="000000"/>
-          <w:kern w:val="0"/>
-          <w:sz w:val="24"/>
-          <w:szCs w:val="24"/>
-        </w:rPr>
-      </w:pPr>
-      <w:r>
-        <w:rPr>
-          <w:rFonts w:ascii="Courier New!important" w:eastAsia="宋体" w:hAnsi="Courier New!important" w:cs="宋体"/>
-          <w:color w:val="000000"/>
-          <w:kern w:val="0"/>
-          <w:sz w:val="24"/>
-          <w:szCs w:val="24"/>
+        <w:pStyle w:val="a8"/>
+        <w:rPr>
+          <w:rFonts w:hint="eastAsia"/>
+          <w:color w:val="000000"/>
+        </w:rPr>
+      </w:pPr>
+      <w:r>
+        <w:rPr>
+          <w:color w:val="000000"/>
         </w:rPr>
         <w:t xml:space="preserve">            </w:t>
       </w:r>
       <w:r>
         <w:rPr>
-          <w:rFonts w:ascii="Courier New!important" w:eastAsia="宋体" w:hAnsi="Courier New!important" w:cs="宋体"/>
           <w:color w:val="0000FF"/>
-          <w:kern w:val="0"/>
-          <w:sz w:val="24"/>
-          <w:szCs w:val="24"/>
         </w:rPr>
         <w:t>&lt;/</w:t>
       </w:r>
       <w:r>
-        <w:rPr>
-          <w:rFonts w:ascii="Courier New!important" w:eastAsia="宋体" w:hAnsi="Courier New!important" w:cs="宋体"/>
-          <w:color w:val="800000"/>
-          <w:kern w:val="0"/>
-          <w:sz w:val="24"/>
-          <w:szCs w:val="24"/>
-        </w:rPr>
         <w:t>p</w:t>
       </w:r>
       <w:r>
         <w:rPr>
-          <w:rFonts w:ascii="Courier New!important" w:eastAsia="宋体" w:hAnsi="Courier New!important" w:cs="宋体"/>
           <w:color w:val="0000FF"/>
-          <w:kern w:val="0"/>
-          <w:sz w:val="24"/>
-          <w:szCs w:val="24"/>
         </w:rPr>
         <w:t>&gt;</w:t>
       </w:r>
     </w:p>
     <w:p>
       <w:pPr>
-        <w:widowControl/>
-        <w:shd w:val="clear" w:color="auto" w:fill="F5F5F5"/>
-        <w:tabs>
-          <w:tab w:val="left" w:pos="916"/>
-          <w:tab w:val="left" w:pos="1832"/>
-          <w:tab w:val="left" w:pos="2748"/>
-          <w:tab w:val="left" w:pos="3664"/>
-          <w:tab w:val="left" w:pos="4580"/>
-          <w:tab w:val="left" w:pos="5496"/>
-          <w:tab w:val="left" w:pos="6412"/>
-          <w:tab w:val="left" w:pos="7328"/>
-          <w:tab w:val="left" w:pos="8244"/>
-          <w:tab w:val="left" w:pos="9160"/>
-          <w:tab w:val="left" w:pos="10076"/>
-          <w:tab w:val="left" w:pos="10992"/>
-          <w:tab w:val="left" w:pos="11908"/>
-          <w:tab w:val="left" w:pos="12824"/>
-          <w:tab w:val="left" w:pos="13740"/>
-          <w:tab w:val="left" w:pos="14656"/>
-        </w:tabs>
-        <w:jc w:val="left"/>
-        <w:rPr>
-          <w:rFonts w:ascii="Courier New!important" w:eastAsia="宋体" w:hAnsi="Courier New!important" w:cs="宋体" w:hint="eastAsia"/>
-          <w:color w:val="000000"/>
-          <w:kern w:val="0"/>
-          <w:sz w:val="24"/>
-          <w:szCs w:val="24"/>
-        </w:rPr>
-      </w:pPr>
-      <w:r>
-        <w:rPr>
-          <w:rFonts w:ascii="Courier New!important" w:eastAsia="宋体" w:hAnsi="Courier New!important" w:cs="宋体"/>
-          <w:color w:val="000000"/>
-          <w:kern w:val="0"/>
-          <w:sz w:val="24"/>
-          <w:szCs w:val="24"/>
+        <w:pStyle w:val="a8"/>
+        <w:rPr>
+          <w:rFonts w:hint="eastAsia"/>
+          <w:color w:val="000000"/>
+        </w:rPr>
+      </w:pPr>
+      <w:r>
+        <w:rPr>
+          <w:color w:val="000000"/>
         </w:rPr>
         <w:t xml:space="preserve">        </w:t>
       </w:r>
       <w:r>
         <w:rPr>
-          <w:rFonts w:ascii="Courier New!important" w:eastAsia="宋体" w:hAnsi="Courier New!important" w:cs="宋体"/>
           <w:color w:val="0000FF"/>
-          <w:kern w:val="0"/>
-          <w:sz w:val="24"/>
-          <w:szCs w:val="24"/>
         </w:rPr>
         <w:t>&lt;/</w:t>
       </w:r>
       <w:r>
-        <w:rPr>
-          <w:rFonts w:ascii="Courier New!important" w:eastAsia="宋体" w:hAnsi="Courier New!important" w:cs="宋体"/>
-          <w:color w:val="800000"/>
-          <w:kern w:val="0"/>
-          <w:sz w:val="24"/>
-          <w:szCs w:val="24"/>
-        </w:rPr>
         <w:t>textarea</w:t>
       </w:r>
       <w:r>
         <w:rPr>
-          <w:rFonts w:ascii="Courier New!important" w:eastAsia="宋体" w:hAnsi="Courier New!important" w:cs="宋体"/>
           <w:color w:val="0000FF"/>
-          <w:kern w:val="0"/>
-          <w:sz w:val="24"/>
-          <w:szCs w:val="24"/>
         </w:rPr>
         <w:t>&gt;</w:t>
       </w:r>
     </w:p>
     <w:p>
       <w:pPr>
-        <w:widowControl/>
-        <w:shd w:val="clear" w:color="auto" w:fill="F5F5F5"/>
-        <w:tabs>
-          <w:tab w:val="left" w:pos="916"/>
-          <w:tab w:val="left" w:pos="1832"/>
-          <w:tab w:val="left" w:pos="2748"/>
-          <w:tab w:val="left" w:pos="3664"/>
-          <w:tab w:val="left" w:pos="4580"/>
-          <w:tab w:val="left" w:pos="5496"/>
-          <w:tab w:val="left" w:pos="6412"/>
-          <w:tab w:val="left" w:pos="7328"/>
-          <w:tab w:val="left" w:pos="8244"/>
-          <w:tab w:val="left" w:pos="9160"/>
-          <w:tab w:val="left" w:pos="10076"/>
-          <w:tab w:val="left" w:pos="10992"/>
-          <w:tab w:val="left" w:pos="11908"/>
-          <w:tab w:val="left" w:pos="12824"/>
-          <w:tab w:val="left" w:pos="13740"/>
-          <w:tab w:val="left" w:pos="14656"/>
-        </w:tabs>
-        <w:jc w:val="left"/>
-        <w:rPr>
-          <w:rFonts w:ascii="Courier New!important" w:eastAsia="宋体" w:hAnsi="Courier New!important" w:cs="宋体" w:hint="eastAsia"/>
-          <w:color w:val="000000"/>
-          <w:kern w:val="0"/>
-          <w:sz w:val="24"/>
-          <w:szCs w:val="24"/>
-        </w:rPr>
-      </w:pPr>
-      <w:r>
-        <w:rPr>
-          <w:rFonts w:ascii="Courier New!important" w:eastAsia="宋体" w:hAnsi="Courier New!important" w:cs="宋体"/>
+        <w:pStyle w:val="a8"/>
+        <w:rPr>
+          <w:rFonts w:hint="eastAsia"/>
+          <w:color w:val="000000"/>
+        </w:rPr>
+      </w:pPr>
+      <w:r>
+        <w:rPr>
           <w:color w:val="0000FF"/>
-          <w:kern w:val="0"/>
-          <w:sz w:val="24"/>
-          <w:szCs w:val="24"/>
         </w:rPr>
         <w:t>&lt;/</w:t>
       </w:r>
       <w:r>
-        <w:rPr>
-          <w:rFonts w:ascii="Courier New!important" w:eastAsia="宋体" w:hAnsi="Courier New!important" w:cs="宋体"/>
-          <w:color w:val="800000"/>
-          <w:kern w:val="0"/>
-          <w:sz w:val="24"/>
-          <w:szCs w:val="24"/>
-        </w:rPr>
         <w:t>div</w:t>
       </w:r>
       <w:r>
         <w:rPr>
-          <w:rFonts w:ascii="Courier New!important" w:eastAsia="宋体" w:hAnsi="Courier New!important" w:cs="宋体"/>
           <w:color w:val="0000FF"/>
-          <w:kern w:val="0"/>
-          <w:sz w:val="24"/>
-          <w:szCs w:val="24"/>
         </w:rPr>
         <w:t>&gt;</w:t>
-      </w:r>
-    </w:p>
-    <w:p>
-      <w:pPr>
-        <w:widowControl/>
-        <w:shd w:val="clear" w:color="auto" w:fill="F5F5F5"/>
-        <w:jc w:val="left"/>
-        <w:rPr>
-          <w:rFonts w:ascii="Courier New!important" w:eastAsia="宋体" w:hAnsi="Courier New!important" w:cs="Helvetica" w:hint="eastAsia"/>
-          <w:color w:val="000000"/>
-          <w:kern w:val="0"/>
-          <w:sz w:val="20"/>
-          <w:szCs w:val="20"/>
-        </w:rPr>
-      </w:pPr>
-      <w:r>
-        <w:rPr>
-          <w:rFonts w:ascii="Courier New!important" w:eastAsia="宋体" w:hAnsi="Courier New!important" w:cs="Helvetica" w:hint="eastAsia"/>
-          <w:noProof/>
-          <w:color w:val="3468A4"/>
-          <w:kern w:val="0"/>
-          <w:sz w:val="20"/>
-          <w:szCs w:val="20"/>
-        </w:rPr>
-        <w:drawing>
-          <wp:inline distT="0" distB="0" distL="0" distR="0">
-            <wp:extent cx="191135" cy="191135"/>
-            <wp:effectExtent l="0" t="0" r="0" b="0"/>
-            <wp:docPr id="6" name="图片 6" descr="复制代码">
-              <a:hlinkClick xmlns:a="http://schemas.openxmlformats.org/drawingml/2006/main" r:id="rId9" tooltip="&quot;复制代码&quot;"/>
-            </wp:docPr>
-            <wp:cNvGraphicFramePr>
-              <a:graphicFrameLocks xmlns:a="http://schemas.openxmlformats.org/drawingml/2006/main" noChangeAspect="1"/>
-            </wp:cNvGraphicFramePr>
-            <a:graphic xmlns:a="http://schemas.openxmlformats.org/drawingml/2006/main">
-              <a:graphicData uri="http://schemas.openxmlformats.org/drawingml/2006/picture">
-                <pic:pic xmlns:pic="http://schemas.openxmlformats.org/drawingml/2006/picture">
-                  <pic:nvPicPr>
-                    <pic:cNvPr id="0" name="Picture 3" descr="复制代码">
-                      <a:hlinkClick r:id="rId9" tooltip="&quot;复制代码&quot;"/>
-                    </pic:cNvPr>
-                    <pic:cNvPicPr>
-                      <a:picLocks noChangeAspect="1" noChangeArrowheads="1"/>
-                    </pic:cNvPicPr>
-                  </pic:nvPicPr>
-                  <pic:blipFill>
-                    <a:blip r:embed="rId10">
-                      <a:extLst>
-                        <a:ext uri="{28A0092B-C50C-407E-A947-70E740481C1C}">
-                          <a14:useLocalDpi xmlns:a14="http://schemas.microsoft.com/office/drawing/2010/main" val="0"/>
-                        </a:ext>
-                      </a:extLst>
-                    </a:blip>
-                    <a:srcRect/>
-                    <a:stretch>
-                      <a:fillRect/>
-                    </a:stretch>
-                  </pic:blipFill>
-                  <pic:spPr bwMode="auto">
-                    <a:xfrm>
-                      <a:off x="0" y="0"/>
-                      <a:ext cx="191135" cy="191135"/>
-                    </a:xfrm>
-                    <a:prstGeom prst="rect">
-                      <a:avLst/>
-                    </a:prstGeom>
-                    <a:noFill/>
-                    <a:ln>
-                      <a:noFill/>
-                    </a:ln>
-                  </pic:spPr>
-                </pic:pic>
-              </a:graphicData>
-            </a:graphic>
-          </wp:inline>
-        </w:drawing>
       </w:r>
     </w:p>
     <w:p>
@@ -1511,7 +1004,7 @@
                     </pic:cNvPicPr>
                   </pic:nvPicPr>
                   <pic:blipFill>
-                    <a:blip r:embed="rId11">
+                    <a:blip r:embed="rId9">
                       <a:extLst>
                         <a:ext uri="{28A0092B-C50C-407E-A947-70E740481C1C}">
                           <a14:useLocalDpi xmlns:a14="http://schemas.microsoft.com/office/drawing/2010/main" val="0"/>
@@ -1754,7 +1247,7 @@
         </w:rPr>
         <w:t>就达到了按需加载，在太平洋汽车网的滚动效果里面的按需加载就用到此做法，</w:t>
       </w:r>
-      <w:hyperlink r:id="rId12" w:tgtFrame="_blank" w:history="1">
+      <w:hyperlink r:id="rId10" w:tgtFrame="_blank" w:history="1">
         <w:r>
           <w:rPr>
             <w:rFonts w:ascii="Verdana" w:eastAsia="宋体" w:hAnsi="Verdana" w:cs="Helvetica"/>
@@ -1791,7 +1284,6 @@
           <w:szCs w:val="20"/>
         </w:rPr>
       </w:pPr>
-      <w:bookmarkStart w:id="0" w:name="_GoBack"/>
       <w:r>
         <w:rPr>
           <w:rFonts w:ascii="Verdana" w:eastAsia="宋体" w:hAnsi="Verdana" w:cs="Helvetica"/>
@@ -1819,7 +1311,7 @@
                     </pic:cNvPicPr>
                   </pic:nvPicPr>
                   <pic:blipFill>
-                    <a:blip r:embed="rId13">
+                    <a:blip r:embed="rId11">
                       <a:extLst>
                         <a:ext uri="{28A0092B-C50C-407E-A947-70E740481C1C}">
                           <a14:useLocalDpi xmlns:a14="http://schemas.microsoft.com/office/drawing/2010/main" val="0"/>
@@ -1850,7 +1342,6 @@
           </wp:inline>
         </w:drawing>
       </w:r>
-      <w:bookmarkEnd w:id="0"/>
     </w:p>
     <w:p>
       <w:pPr>
@@ -2007,7 +1498,37 @@
           <w:sz w:val="20"/>
           <w:szCs w:val="20"/>
         </w:rPr>
-        <w:t>有着异曲同工，但常常是用来当</w:t>
+        <w:t>有着异曲同工</w:t>
+      </w:r>
+      <w:r>
+        <w:rPr>
+          <w:rFonts w:ascii="Verdana" w:eastAsia="宋体" w:hAnsi="Verdana" w:cs="Helvetica" w:hint="eastAsia"/>
+          <w:color w:val="4B4B4B"/>
+          <w:kern w:val="0"/>
+          <w:sz w:val="20"/>
+          <w:szCs w:val="20"/>
+        </w:rPr>
+        <w:t>之</w:t>
+      </w:r>
+      <w:r>
+        <w:rPr>
+          <w:rFonts w:ascii="Verdana" w:eastAsia="宋体" w:hAnsi="Verdana" w:cs="Helvetica" w:hint="eastAsia"/>
+          <w:color w:val="4B4B4B"/>
+          <w:kern w:val="0"/>
+          <w:sz w:val="20"/>
+          <w:szCs w:val="20"/>
+        </w:rPr>
+        <w:t>妙</w:t>
+      </w:r>
+      <w:r>
+        <w:rPr>
+          <w:rFonts w:ascii="Verdana" w:eastAsia="宋体" w:hAnsi="Verdana" w:cs="Helvetica"/>
+          <w:color w:val="4B4B4B"/>
+          <w:kern w:val="0"/>
+          <w:sz w:val="20"/>
+          <w:szCs w:val="20"/>
+        </w:rPr>
+        <w:t>，但常常是用来当</w:t>
       </w:r>
       <w:r>
         <w:rPr>
@@ -2028,82 +1549,6 @@
           <w:szCs w:val="20"/>
         </w:rPr>
         <w:t xml:space="preserve">代码片段模板处理，如弹窗框等等　</w:t>
-      </w:r>
-    </w:p>
-    <w:p>
-      <w:pPr>
-        <w:widowControl/>
-        <w:shd w:val="clear" w:color="auto" w:fill="F5F5F5"/>
-        <w:jc w:val="left"/>
-        <w:rPr>
-          <w:rFonts w:ascii="Courier New!important" w:eastAsia="宋体" w:hAnsi="Courier New!important" w:cs="Helvetica" w:hint="eastAsia"/>
-          <w:color w:val="000000"/>
-          <w:kern w:val="0"/>
-          <w:sz w:val="20"/>
-          <w:szCs w:val="20"/>
-        </w:rPr>
-      </w:pPr>
-      <w:r>
-        <w:rPr>
-          <w:rFonts w:ascii="Courier New!important" w:eastAsia="宋体" w:hAnsi="Courier New!important" w:cs="Helvetica" w:hint="eastAsia"/>
-          <w:noProof/>
-          <w:color w:val="3468A4"/>
-          <w:kern w:val="0"/>
-          <w:sz w:val="20"/>
-          <w:szCs w:val="20"/>
-        </w:rPr>
-        <w:drawing>
-          <wp:inline distT="0" distB="0" distL="0" distR="0">
-            <wp:extent cx="191135" cy="191135"/>
-            <wp:effectExtent l="0" t="0" r="0" b="0"/>
-            <wp:docPr id="3" name="图片 3" descr="复制代码">
-              <a:hlinkClick xmlns:a="http://schemas.openxmlformats.org/drawingml/2006/main" r:id="rId9" tooltip="&quot;复制代码&quot;"/>
-            </wp:docPr>
-            <wp:cNvGraphicFramePr>
-              <a:graphicFrameLocks xmlns:a="http://schemas.openxmlformats.org/drawingml/2006/main" noChangeAspect="1"/>
-            </wp:cNvGraphicFramePr>
-            <a:graphic xmlns:a="http://schemas.openxmlformats.org/drawingml/2006/main">
-              <a:graphicData uri="http://schemas.openxmlformats.org/drawingml/2006/picture">
-                <pic:pic xmlns:pic="http://schemas.openxmlformats.org/drawingml/2006/picture">
-                  <pic:nvPicPr>
-                    <pic:cNvPr id="0" name="Picture 6" descr="复制代码">
-                      <a:hlinkClick r:id="rId9" tooltip="&quot;复制代码&quot;"/>
-                    </pic:cNvPr>
-                    <pic:cNvPicPr>
-                      <a:picLocks noChangeAspect="1" noChangeArrowheads="1"/>
-                    </pic:cNvPicPr>
-                  </pic:nvPicPr>
-                  <pic:blipFill>
-                    <a:blip r:embed="rId10">
-                      <a:extLst>
-                        <a:ext uri="{28A0092B-C50C-407E-A947-70E740481C1C}">
-                          <a14:useLocalDpi xmlns:a14="http://schemas.microsoft.com/office/drawing/2010/main" val="0"/>
-                        </a:ext>
-                      </a:extLst>
-                    </a:blip>
-                    <a:srcRect/>
-                    <a:stretch>
-                      <a:fillRect/>
-                    </a:stretch>
-                  </pic:blipFill>
-                  <pic:spPr bwMode="auto">
-                    <a:xfrm>
-                      <a:off x="0" y="0"/>
-                      <a:ext cx="191135" cy="191135"/>
-                    </a:xfrm>
-                    <a:prstGeom prst="rect">
-                      <a:avLst/>
-                    </a:prstGeom>
-                    <a:noFill/>
-                    <a:ln>
-                      <a:noFill/>
-                    </a:ln>
-                  </pic:spPr>
-                </pic:pic>
-              </a:graphicData>
-            </a:graphic>
-          </wp:inline>
-        </w:drawing>
       </w:r>
     </w:p>
     <w:p>
@@ -2581,32 +2026,149 @@
     <w:p>
       <w:pPr>
         <w:widowControl/>
-        <w:shd w:val="clear" w:color="auto" w:fill="F5F5F5"/>
+        <w:spacing w:before="150" w:after="150"/>
         <w:jc w:val="left"/>
         <w:rPr>
-          <w:rFonts w:ascii="Courier New!important" w:eastAsia="宋体" w:hAnsi="Courier New!important" w:cs="Helvetica" w:hint="eastAsia"/>
-          <w:color w:val="000000"/>
-          <w:kern w:val="0"/>
-          <w:sz w:val="20"/>
-          <w:szCs w:val="20"/>
-        </w:rPr>
-      </w:pPr>
-      <w:r>
-        <w:rPr>
-          <w:rFonts w:ascii="Courier New!important" w:eastAsia="宋体" w:hAnsi="Courier New!important" w:cs="Helvetica" w:hint="eastAsia"/>
+          <w:rFonts w:ascii="Verdana" w:eastAsia="宋体" w:hAnsi="Verdana" w:cs="Helvetica"/>
+          <w:color w:val="4B4B4B"/>
+          <w:kern w:val="0"/>
+          <w:sz w:val="20"/>
+          <w:szCs w:val="20"/>
+        </w:rPr>
+      </w:pPr>
+      <w:bookmarkStart w:id="0" w:name="_GoBack"/>
+      <w:bookmarkEnd w:id="0"/>
+      <w:r>
+        <w:rPr>
+          <w:rFonts w:ascii="Verdana" w:eastAsia="宋体" w:hAnsi="Verdana" w:cs="Helvetica"/>
+          <w:color w:val="4B4B4B"/>
+          <w:kern w:val="0"/>
+          <w:sz w:val="20"/>
+          <w:szCs w:val="20"/>
+        </w:rPr>
+        <w:t> </w:t>
+      </w:r>
+      <w:r>
+        <w:rPr>
+          <w:rFonts w:ascii="Verdana" w:eastAsia="宋体" w:hAnsi="Verdana" w:cs="Helvetica"/>
+          <w:color w:val="4B4B4B"/>
+          <w:kern w:val="0"/>
+          <w:sz w:val="20"/>
+          <w:szCs w:val="20"/>
+        </w:rPr>
+        <w:t xml:space="preserve">　　（</w:t>
+      </w:r>
+      <w:r>
+        <w:rPr>
+          <w:rFonts w:ascii="Verdana" w:eastAsia="宋体" w:hAnsi="Verdana" w:cs="Helvetica"/>
+          <w:color w:val="4B4B4B"/>
+          <w:kern w:val="0"/>
+          <w:sz w:val="20"/>
+          <w:szCs w:val="20"/>
+        </w:rPr>
+        <w:t>3</w:t>
+      </w:r>
+      <w:r>
+        <w:rPr>
+          <w:rFonts w:ascii="Verdana" w:eastAsia="宋体" w:hAnsi="Verdana" w:cs="Helvetica"/>
+          <w:color w:val="4B4B4B"/>
+          <w:kern w:val="0"/>
+          <w:sz w:val="20"/>
+          <w:szCs w:val="20"/>
+        </w:rPr>
+        <w:t>）调用程序生成的</w:t>
+      </w:r>
+      <w:r>
+        <w:rPr>
+          <w:rFonts w:ascii="Verdana" w:eastAsia="宋体" w:hAnsi="Verdana" w:cs="Helvetica"/>
+          <w:color w:val="4B4B4B"/>
+          <w:kern w:val="0"/>
+          <w:sz w:val="20"/>
+          <w:szCs w:val="20"/>
+        </w:rPr>
+        <w:t>ajax</w:t>
+      </w:r>
+      <w:r>
+        <w:rPr>
+          <w:rFonts w:ascii="Verdana" w:eastAsia="宋体" w:hAnsi="Verdana" w:cs="Helvetica"/>
+          <w:color w:val="4B4B4B"/>
+          <w:kern w:val="0"/>
+          <w:sz w:val="20"/>
+          <w:szCs w:val="20"/>
+        </w:rPr>
+        <w:t>接口，通过触发动作往页面添加内容，如瀑布流布局，点击加载更多等等，如太平洋汽车网的图库，</w:t>
+      </w:r>
+      <w:hyperlink r:id="rId12" w:tgtFrame="_blank" w:history="1">
+        <w:r>
+          <w:rPr>
+            <w:rFonts w:ascii="Verdana" w:eastAsia="宋体" w:hAnsi="Verdana" w:cs="Helvetica"/>
+            <w:color w:val="3468A4"/>
+            <w:kern w:val="0"/>
+            <w:sz w:val="20"/>
+            <w:szCs w:val="20"/>
+            <w:u w:val="single"/>
+          </w:rPr>
+          <w:t>链接</w:t>
+        </w:r>
+      </w:hyperlink>
+      <w:r>
+        <w:rPr>
+          <w:rFonts w:ascii="Verdana" w:eastAsia="宋体" w:hAnsi="Verdana" w:cs="Helvetica"/>
+          <w:color w:val="4B4B4B"/>
+          <w:kern w:val="0"/>
+          <w:sz w:val="20"/>
+          <w:szCs w:val="20"/>
+        </w:rPr>
+        <w:t>，通过滚动触发，请求</w:t>
+      </w:r>
+      <w:r>
+        <w:rPr>
+          <w:rFonts w:ascii="Verdana" w:eastAsia="宋体" w:hAnsi="Verdana" w:cs="Helvetica"/>
+          <w:color w:val="4B4B4B"/>
+          <w:kern w:val="0"/>
+          <w:sz w:val="20"/>
+          <w:szCs w:val="20"/>
+        </w:rPr>
+        <w:t>ajax</w:t>
+      </w:r>
+      <w:r>
+        <w:rPr>
+          <w:rFonts w:ascii="Verdana" w:eastAsia="宋体" w:hAnsi="Verdana" w:cs="Helvetica"/>
+          <w:color w:val="4B4B4B"/>
+          <w:kern w:val="0"/>
+          <w:sz w:val="20"/>
+          <w:szCs w:val="20"/>
+        </w:rPr>
+        <w:t>接口，加载更多的图片资源</w:t>
+      </w:r>
+    </w:p>
+    <w:p>
+      <w:pPr>
+        <w:widowControl/>
+        <w:spacing w:before="150" w:after="150"/>
+        <w:jc w:val="left"/>
+        <w:rPr>
+          <w:rFonts w:ascii="Verdana" w:eastAsia="宋体" w:hAnsi="Verdana" w:cs="Helvetica"/>
+          <w:color w:val="4B4B4B"/>
+          <w:kern w:val="0"/>
+          <w:sz w:val="20"/>
+          <w:szCs w:val="20"/>
+        </w:rPr>
+      </w:pPr>
+      <w:r>
+        <w:rPr>
+          <w:rFonts w:ascii="Verdana" w:eastAsia="宋体" w:hAnsi="Verdana" w:cs="Helvetica"/>
           <w:noProof/>
-          <w:color w:val="3468A4"/>
+          <w:color w:val="4B4B4B"/>
           <w:kern w:val="0"/>
           <w:sz w:val="20"/>
           <w:szCs w:val="20"/>
         </w:rPr>
         <w:drawing>
           <wp:inline distT="0" distB="0" distL="0" distR="0">
-            <wp:extent cx="191135" cy="191135"/>
-            <wp:effectExtent l="0" t="0" r="0" b="0"/>
-            <wp:docPr id="2" name="图片 2" descr="复制代码">
-              <a:hlinkClick xmlns:a="http://schemas.openxmlformats.org/drawingml/2006/main" r:id="rId9" tooltip="&quot;复制代码&quot;"/>
-            </wp:docPr>
+            <wp:extent cx="5150411" cy="2831318"/>
+            <wp:effectExtent l="0" t="0" r="0" b="7620"/>
+            <wp:docPr id="1" name="图片 1" descr="http://images.cnitblog.com/blog/503563/201502/041041180932395.png"/>
             <wp:cNvGraphicFramePr>
               <a:graphicFrameLocks xmlns:a="http://schemas.openxmlformats.org/drawingml/2006/main" noChangeAspect="1"/>
             </wp:cNvGraphicFramePr>
@@ -2614,15 +2176,13 @@
               <a:graphicData uri="http://schemas.openxmlformats.org/drawingml/2006/picture">
                 <pic:pic xmlns:pic="http://schemas.openxmlformats.org/drawingml/2006/picture">
                   <pic:nvPicPr>
-                    <pic:cNvPr id="0" name="Picture 7" descr="复制代码">
-                      <a:hlinkClick r:id="rId9" tooltip="&quot;复制代码&quot;"/>
-                    </pic:cNvPr>
+                    <pic:cNvPr id="0" name="Picture 8" descr="http://images.cnitblog.com/blog/503563/201502/041041180932395.png"/>
                     <pic:cNvPicPr>
                       <a:picLocks noChangeAspect="1" noChangeArrowheads="1"/>
                     </pic:cNvPicPr>
                   </pic:nvPicPr>
                   <pic:blipFill>
-                    <a:blip r:embed="rId10">
+                    <a:blip r:embed="rId13">
                       <a:extLst>
                         <a:ext uri="{28A0092B-C50C-407E-A947-70E740481C1C}">
                           <a14:useLocalDpi xmlns:a14="http://schemas.microsoft.com/office/drawing/2010/main" val="0"/>
@@ -2637,196 +2197,7 @@
                   <pic:spPr bwMode="auto">
                     <a:xfrm>
                       <a:off x="0" y="0"/>
-                      <a:ext cx="191135" cy="191135"/>
-                    </a:xfrm>
-                    <a:prstGeom prst="rect">
-                      <a:avLst/>
-                    </a:prstGeom>
-                    <a:noFill/>
-                    <a:ln>
-                      <a:noFill/>
-                    </a:ln>
-                  </pic:spPr>
-                </pic:pic>
-              </a:graphicData>
-            </a:graphic>
-          </wp:inline>
-        </w:drawing>
-      </w:r>
-    </w:p>
-    <w:p>
-      <w:pPr>
-        <w:widowControl/>
-        <w:spacing w:before="150" w:after="150"/>
-        <w:jc w:val="left"/>
-        <w:rPr>
-          <w:rFonts w:ascii="Verdana" w:eastAsia="宋体" w:hAnsi="Verdana" w:cs="Helvetica"/>
-          <w:color w:val="4B4B4B"/>
-          <w:kern w:val="0"/>
-          <w:sz w:val="20"/>
-          <w:szCs w:val="20"/>
-        </w:rPr>
-      </w:pPr>
-      <w:r>
-        <w:rPr>
-          <w:rFonts w:ascii="Verdana" w:eastAsia="宋体" w:hAnsi="Verdana" w:cs="Helvetica"/>
-          <w:color w:val="4B4B4B"/>
-          <w:kern w:val="0"/>
-          <w:sz w:val="20"/>
-          <w:szCs w:val="20"/>
-        </w:rPr>
-        <w:t> </w:t>
-      </w:r>
-      <w:r>
-        <w:rPr>
-          <w:rFonts w:ascii="Verdana" w:eastAsia="宋体" w:hAnsi="Verdana" w:cs="Helvetica"/>
-          <w:color w:val="4B4B4B"/>
-          <w:kern w:val="0"/>
-          <w:sz w:val="20"/>
-          <w:szCs w:val="20"/>
-        </w:rPr>
-        <w:t xml:space="preserve">　　（</w:t>
-      </w:r>
-      <w:r>
-        <w:rPr>
-          <w:rFonts w:ascii="Verdana" w:eastAsia="宋体" w:hAnsi="Verdana" w:cs="Helvetica"/>
-          <w:color w:val="4B4B4B"/>
-          <w:kern w:val="0"/>
-          <w:sz w:val="20"/>
-          <w:szCs w:val="20"/>
-        </w:rPr>
-        <w:t>3</w:t>
-      </w:r>
-      <w:r>
-        <w:rPr>
-          <w:rFonts w:ascii="Verdana" w:eastAsia="宋体" w:hAnsi="Verdana" w:cs="Helvetica"/>
-          <w:color w:val="4B4B4B"/>
-          <w:kern w:val="0"/>
-          <w:sz w:val="20"/>
-          <w:szCs w:val="20"/>
-        </w:rPr>
-        <w:t>）调用程序生成的</w:t>
-      </w:r>
-      <w:r>
-        <w:rPr>
-          <w:rFonts w:ascii="Verdana" w:eastAsia="宋体" w:hAnsi="Verdana" w:cs="Helvetica"/>
-          <w:color w:val="4B4B4B"/>
-          <w:kern w:val="0"/>
-          <w:sz w:val="20"/>
-          <w:szCs w:val="20"/>
-        </w:rPr>
-        <w:t>ajax</w:t>
-      </w:r>
-      <w:r>
-        <w:rPr>
-          <w:rFonts w:ascii="Verdana" w:eastAsia="宋体" w:hAnsi="Verdana" w:cs="Helvetica"/>
-          <w:color w:val="4B4B4B"/>
-          <w:kern w:val="0"/>
-          <w:sz w:val="20"/>
-          <w:szCs w:val="20"/>
-        </w:rPr>
-        <w:t>接口，通过触发动作往页面添加内容，如瀑布流布局，点击加载更多等等，如太平洋汽车网的图库，</w:t>
-      </w:r>
-      <w:hyperlink r:id="rId14" w:tgtFrame="_blank" w:history="1">
-        <w:r>
-          <w:rPr>
-            <w:rFonts w:ascii="Verdana" w:eastAsia="宋体" w:hAnsi="Verdana" w:cs="Helvetica"/>
-            <w:color w:val="3468A4"/>
-            <w:kern w:val="0"/>
-            <w:sz w:val="20"/>
-            <w:szCs w:val="20"/>
-            <w:u w:val="single"/>
-          </w:rPr>
-          <w:t>链接</w:t>
-        </w:r>
-      </w:hyperlink>
-      <w:r>
-        <w:rPr>
-          <w:rFonts w:ascii="Verdana" w:eastAsia="宋体" w:hAnsi="Verdana" w:cs="Helvetica"/>
-          <w:color w:val="4B4B4B"/>
-          <w:kern w:val="0"/>
-          <w:sz w:val="20"/>
-          <w:szCs w:val="20"/>
-        </w:rPr>
-        <w:t>，通过滚动触发，请求</w:t>
-      </w:r>
-      <w:r>
-        <w:rPr>
-          <w:rFonts w:ascii="Verdana" w:eastAsia="宋体" w:hAnsi="Verdana" w:cs="Helvetica"/>
-          <w:color w:val="4B4B4B"/>
-          <w:kern w:val="0"/>
-          <w:sz w:val="20"/>
-          <w:szCs w:val="20"/>
-        </w:rPr>
-        <w:t>ajax</w:t>
-      </w:r>
-      <w:r>
-        <w:rPr>
-          <w:rFonts w:ascii="Verdana" w:eastAsia="宋体" w:hAnsi="Verdana" w:cs="Helvetica"/>
-          <w:color w:val="4B4B4B"/>
-          <w:kern w:val="0"/>
-          <w:sz w:val="20"/>
-          <w:szCs w:val="20"/>
-        </w:rPr>
-        <w:t>接口，加载更多的图片资源</w:t>
-      </w:r>
-    </w:p>
-    <w:p>
-      <w:pPr>
-        <w:widowControl/>
-        <w:spacing w:before="150" w:after="150"/>
-        <w:jc w:val="left"/>
-        <w:rPr>
-          <w:rFonts w:ascii="Verdana" w:eastAsia="宋体" w:hAnsi="Verdana" w:cs="Helvetica"/>
-          <w:color w:val="4B4B4B"/>
-          <w:kern w:val="0"/>
-          <w:sz w:val="20"/>
-          <w:szCs w:val="20"/>
-        </w:rPr>
-      </w:pPr>
-      <w:r>
-        <w:rPr>
-          <w:rFonts w:ascii="Verdana" w:eastAsia="宋体" w:hAnsi="Verdana" w:cs="Helvetica"/>
-          <w:noProof/>
-          <w:color w:val="4B4B4B"/>
-          <w:kern w:val="0"/>
-          <w:sz w:val="20"/>
-          <w:szCs w:val="20"/>
-        </w:rPr>
-        <w:drawing>
-          <wp:inline distT="0" distB="0" distL="0" distR="0">
-            <wp:extent cx="9756140" cy="5363210"/>
-            <wp:effectExtent l="0" t="0" r="0" b="8890"/>
-            <wp:docPr id="1" name="图片 1" descr="http://images.cnitblog.com/blog/503563/201502/041041180932395.png"/>
-            <wp:cNvGraphicFramePr>
-              <a:graphicFrameLocks xmlns:a="http://schemas.openxmlformats.org/drawingml/2006/main" noChangeAspect="1"/>
-            </wp:cNvGraphicFramePr>
-            <a:graphic xmlns:a="http://schemas.openxmlformats.org/drawingml/2006/main">
-              <a:graphicData uri="http://schemas.openxmlformats.org/drawingml/2006/picture">
-                <pic:pic xmlns:pic="http://schemas.openxmlformats.org/drawingml/2006/picture">
-                  <pic:nvPicPr>
-                    <pic:cNvPr id="0" name="Picture 8" descr="http://images.cnitblog.com/blog/503563/201502/041041180932395.png"/>
-                    <pic:cNvPicPr>
-                      <a:picLocks noChangeAspect="1" noChangeArrowheads="1"/>
-                    </pic:cNvPicPr>
-                  </pic:nvPicPr>
-                  <pic:blipFill>
-                    <a:blip r:embed="rId15">
-                      <a:extLst>
-                        <a:ext uri="{28A0092B-C50C-407E-A947-70E740481C1C}">
-                          <a14:useLocalDpi xmlns:a14="http://schemas.microsoft.com/office/drawing/2010/main" val="0"/>
-                        </a:ext>
-                      </a:extLst>
-                    </a:blip>
-                    <a:srcRect/>
-                    <a:stretch>
-                      <a:fillRect/>
-                    </a:stretch>
-                  </pic:blipFill>
-                  <pic:spPr bwMode="auto">
-                    <a:xfrm>
-                      <a:off x="0" y="0"/>
-                      <a:ext cx="9756140" cy="5363210"/>
+                      <a:ext cx="5235059" cy="2877851"/>
                     </a:xfrm>
                     <a:prstGeom prst="rect">
                       <a:avLst/>
@@ -3511,6 +2882,16 @@
       <w:szCs w:val="18"/>
     </w:rPr>
   </w:style>
+  <w:style w:type="paragraph" w:styleId="a8">
+    <w:name w:val="No Spacing"/>
+    <w:uiPriority w:val="1"/>
+    <w:qFormat/>
+    <w:rsid w:val="00AF0B78"/>
+    <w:pPr>
+      <w:widowControl w:val="0"/>
+      <w:jc w:val="both"/>
+    </w:pPr>
+  </w:style>
 </w:styles>
 </file>
 
